--- a/dokumentáció/Vizsgaremek dokumentáció_Szeidl Ferenc.docx
+++ b/dokumentáció/Vizsgaremek dokumentáció_Szeidl Ferenc.docx
@@ -42,7 +42,27 @@
           <w:sz w:val="32"/>
           <w:szCs w:val="32"/>
         </w:rPr>
-        <w:t>Baranya Megyei SzC Radnóti Miklós Közgazdasági Technikum</w:t>
+        <w:t xml:space="preserve">Baranya Megyei </w:t>
+      </w:r>
+      <w:proofErr w:type="spellStart"/>
+      <w:r>
+        <w:rPr>
+          <w:rFonts w:cs="Times New Roman"/>
+          <w:b/>
+          <w:sz w:val="32"/>
+          <w:szCs w:val="32"/>
+        </w:rPr>
+        <w:t>SzC</w:t>
+      </w:r>
+      <w:proofErr w:type="spellEnd"/>
+      <w:r>
+        <w:rPr>
+          <w:rFonts w:cs="Times New Roman"/>
+          <w:b/>
+          <w:sz w:val="32"/>
+          <w:szCs w:val="32"/>
+        </w:rPr>
+        <w:t xml:space="preserve"> Radnóti Miklós Közgazdasági Technikum</w:t>
       </w:r>
     </w:p>
     <w:p>
@@ -71,6 +91,7 @@
           <w:sz w:val="28"/>
         </w:rPr>
       </w:pPr>
+      <w:proofErr w:type="gramStart"/>
       <w:r>
         <w:rPr>
           <w:rFonts w:cs="Times New Roman"/>
@@ -97,7 +118,15 @@
           <w:rFonts w:cs="Times New Roman"/>
           <w:sz w:val="28"/>
         </w:rPr>
-        <w:t>azonosító száma: 5 0613 12 03</w:t>
+        <w:t>azonosító</w:t>
+      </w:r>
+      <w:proofErr w:type="gramEnd"/>
+      <w:r>
+        <w:rPr>
+          <w:rFonts w:cs="Times New Roman"/>
+          <w:sz w:val="28"/>
+        </w:rPr>
+        <w:t xml:space="preserve"> száma: 5 0613 12 03</w:t>
       </w:r>
     </w:p>
     <w:p>
@@ -158,12 +187,21 @@
         </w:rPr>
         <w:t xml:space="preserve">: </w:t>
       </w:r>
+      <w:proofErr w:type="spellStart"/>
       <w:r>
         <w:rPr>
           <w:rFonts w:cs="Times New Roman"/>
           <w:sz w:val="28"/>
         </w:rPr>
-        <w:t>Szeidl Ferenc</w:t>
+        <w:t>Szeidl</w:t>
+      </w:r>
+      <w:proofErr w:type="spellEnd"/>
+      <w:r>
+        <w:rPr>
+          <w:rFonts w:cs="Times New Roman"/>
+          <w:sz w:val="28"/>
+        </w:rPr>
+        <w:t xml:space="preserve"> Ferenc</w:t>
       </w:r>
     </w:p>
     <w:p>
@@ -1689,8 +1727,6 @@
         </w:rPr>
         <w:br w:type="page"/>
       </w:r>
-      <w:bookmarkStart w:id="0" w:name="_GoBack"/>
-      <w:bookmarkEnd w:id="0"/>
     </w:p>
     <w:p>
       <w:pPr>
@@ -1703,7 +1739,7 @@
           <w:color w:val="auto"/>
         </w:rPr>
       </w:pPr>
-      <w:bookmarkStart w:id="1" w:name="_Toc165289116"/>
+      <w:bookmarkStart w:id="0" w:name="_Toc165289116"/>
       <w:r>
         <w:rPr>
           <w:rFonts w:ascii="Times New Roman" w:hAnsi="Times New Roman" w:cs="Times New Roman"/>
@@ -1721,7 +1757,7 @@
         </w:rPr>
         <w:t xml:space="preserve"> feladat rövid ismertetése</w:t>
       </w:r>
-      <w:bookmarkEnd w:id="1"/>
+      <w:bookmarkEnd w:id="0"/>
       <w:r>
         <w:rPr>
           <w:rFonts w:ascii="Times New Roman" w:hAnsi="Times New Roman" w:cs="Times New Roman"/>
@@ -1760,7 +1796,53 @@
           <w:rFonts w:cs="Times New Roman"/>
           <w:szCs w:val="24"/>
         </w:rPr>
-        <w:t>A választott témán már nem módosítottam, mivel addigra már összeállt a koncepció a megjelenésével kapcsolatosan. Projektem a pécsi egyetemisták albérlet keresését hivatott megkönnyíteni és segíteni. Jelenleg is rengeteg albérlet kereső portállal találkozhatunk az online térben, azonban kevés a konkrét célcsoportot célzó oldal. Egyetemistaként egyébként is nehéz albérlethez jutni, mivel korlátozottak a lehetőségek és telített a piac ezen időszakokban.</w:t>
+        <w:t xml:space="preserve">A választott témán már nem módosítottam, mivel addigra már összeállt a </w:t>
+      </w:r>
+      <w:proofErr w:type="gramStart"/>
+      <w:r>
+        <w:rPr>
+          <w:rFonts w:cs="Times New Roman"/>
+          <w:szCs w:val="24"/>
+        </w:rPr>
+        <w:t>koncepció</w:t>
+      </w:r>
+      <w:proofErr w:type="gramEnd"/>
+      <w:r>
+        <w:rPr>
+          <w:rFonts w:cs="Times New Roman"/>
+          <w:szCs w:val="24"/>
+        </w:rPr>
+        <w:t xml:space="preserve"> a megjelenésével kapcsolatosan. Projektem a pécsi egyetemisták albérlet keresését hivatott megkönnyíteni és segíteni. Jelenleg is rengeteg </w:t>
+      </w:r>
+      <w:proofErr w:type="gramStart"/>
+      <w:r>
+        <w:rPr>
+          <w:rFonts w:cs="Times New Roman"/>
+          <w:szCs w:val="24"/>
+        </w:rPr>
+        <w:t>albérlet kereső</w:t>
+      </w:r>
+      <w:proofErr w:type="gramEnd"/>
+      <w:r>
+        <w:rPr>
+          <w:rFonts w:cs="Times New Roman"/>
+          <w:szCs w:val="24"/>
+        </w:rPr>
+        <w:t xml:space="preserve"> portállal találkozhatunk az online térben, azonban kevés a konkrét célcsoportot célzó oldal. Egyetemistaként egyébként is nehéz albérlethez jutni, mivel korlátozottak a lehetőségek</w:t>
+      </w:r>
+      <w:r>
+        <w:rPr>
+          <w:rFonts w:cs="Times New Roman"/>
+          <w:szCs w:val="24"/>
+        </w:rPr>
+        <w:t>,</w:t>
+      </w:r>
+      <w:r>
+        <w:rPr>
+          <w:rFonts w:cs="Times New Roman"/>
+          <w:szCs w:val="24"/>
+        </w:rPr>
+        <w:t xml:space="preserve"> és telített a piac ezen időszakokban.</w:t>
       </w:r>
     </w:p>
     <w:p>
@@ -1797,7 +1879,23 @@
           <w:rFonts w:cs="Times New Roman"/>
           <w:szCs w:val="24"/>
         </w:rPr>
-        <w:t>szállást más városból érkező egyetemisták, a kollégiumi szobák már jóval a szemeszterek indulási ideje előtt megtelnek. Így egyetlen lehetőségük marad, albérlet után keresnek. Ezen keresési folyamatban nyújt segítséget az oldal, amely által remélhetőleg jóval le tud majd rövidülni a keresés ideje is.</w:t>
+        <w:t xml:space="preserve">szállást más városból érkező egyetemisták, a kollégiumi szobák már jóval a szemeszterek indulási ideje előtt megtelnek. Így egyetlen lehetőségük marad, albérlet után keresnek. Ezen keresési folyamatban nyújt segítséget </w:t>
+      </w:r>
+      <w:proofErr w:type="gramStart"/>
+      <w:r>
+        <w:rPr>
+          <w:rFonts w:cs="Times New Roman"/>
+          <w:szCs w:val="24"/>
+        </w:rPr>
+        <w:t>az</w:t>
+      </w:r>
+      <w:proofErr w:type="gramEnd"/>
+      <w:r>
+        <w:rPr>
+          <w:rFonts w:cs="Times New Roman"/>
+          <w:szCs w:val="24"/>
+        </w:rPr>
+        <w:t xml:space="preserve"> oldal, amely által remélhetőleg jóval le tud majd rövidülni a keresés ideje is.</w:t>
       </w:r>
     </w:p>
     <w:p>
@@ -1901,7 +1999,14 @@
           <w:rFonts w:cs="Times New Roman"/>
           <w:szCs w:val="24"/>
         </w:rPr>
-        <w:t>Projektem további fejlesztéseket igényel még, főként az adatbázis és backend oldal hiánya miatt. Ezek segítségével sokkal praktikusabban lehetne használni az oldalt, ténylegesen egy konkrét célközönséget megcélozva. Mivel a jelenlegi verziója alapján bárki használhatja az oldalt korlátlanul, de amint elkészülni a regisztrációt és bejelentkezést elősegítő felület, úgy már csak a sikeres belépési folyamat után válhatnának elérhetővé az ingatlanok adatai.</w:t>
+        <w:t>Projektem további fejlesztéseket igényel még, főként az adatbázis és backend oldal hiánya miatt. Ezek segítségével sokkal praktikusabban lehetne használni az oldalt, ténylegesen egy konkrét c</w:t>
+      </w:r>
+      <w:r>
+        <w:rPr>
+          <w:rFonts w:cs="Times New Roman"/>
+          <w:szCs w:val="24"/>
+        </w:rPr>
+        <w:t>élközönséget megcélozva.</w:t>
       </w:r>
     </w:p>
     <w:p>
@@ -1913,7 +2018,7 @@
           <w:color w:val="auto"/>
         </w:rPr>
       </w:pPr>
-      <w:bookmarkStart w:id="2" w:name="_Toc165289117"/>
+      <w:bookmarkStart w:id="1" w:name="_Toc165289117"/>
       <w:r>
         <w:rPr>
           <w:rFonts w:ascii="Times New Roman" w:hAnsi="Times New Roman" w:cs="Times New Roman"/>
@@ -1931,7 +2036,7 @@
         </w:rPr>
         <w:t>elhasználói dokumentáció</w:t>
       </w:r>
-      <w:bookmarkEnd w:id="2"/>
+      <w:bookmarkEnd w:id="1"/>
       <w:r>
         <w:rPr>
           <w:rFonts w:ascii="Times New Roman" w:hAnsi="Times New Roman" w:cs="Times New Roman"/>
@@ -1956,7 +2061,7 @@
           <w:szCs w:val="28"/>
         </w:rPr>
       </w:pPr>
-      <w:bookmarkStart w:id="3" w:name="_Toc165289118"/>
+      <w:bookmarkStart w:id="2" w:name="_Toc165289118"/>
       <w:r>
         <w:rPr>
           <w:rFonts w:ascii="Times New Roman" w:hAnsi="Times New Roman" w:cs="Times New Roman"/>
@@ -1967,7 +2072,7 @@
         </w:rPr>
         <w:t>A program általános leírása</w:t>
       </w:r>
-      <w:bookmarkEnd w:id="3"/>
+      <w:bookmarkEnd w:id="2"/>
     </w:p>
     <w:p>
       <w:pPr>
@@ -1993,7 +2098,33 @@
           <w:color w:val="0D0D0D"/>
           <w:shd w:val="clear" w:color="auto" w:fill="FFFFFF"/>
         </w:rPr>
-        <w:t>amely lehetőséget biztosít hirdetések feladására és böngészésére lakások és szobák bérbeadására. Az alkalmazás fő funkciói közé tartozik a hirdetések megtekintése, új hirdetés feladása, illetve a felhasználók regisztrációja és bejelentkezése.</w:t>
+        <w:t xml:space="preserve">amely lehetőséget biztosít hirdetések feladására és böngészésére lakások és szobák bérbeadására. Az alkalmazás fő </w:t>
+      </w:r>
+      <w:proofErr w:type="gramStart"/>
+      <w:r>
+        <w:rPr>
+          <w:rFonts w:cs="Times New Roman"/>
+          <w:color w:val="0D0D0D"/>
+          <w:shd w:val="clear" w:color="auto" w:fill="FFFFFF"/>
+        </w:rPr>
+        <w:t>funkciói</w:t>
+      </w:r>
+      <w:proofErr w:type="gramEnd"/>
+      <w:r>
+        <w:rPr>
+          <w:rFonts w:cs="Times New Roman"/>
+          <w:color w:val="0D0D0D"/>
+          <w:shd w:val="clear" w:color="auto" w:fill="FFFFFF"/>
+        </w:rPr>
+        <w:t xml:space="preserve"> közé tart</w:t>
+      </w:r>
+      <w:r>
+        <w:rPr>
+          <w:rFonts w:cs="Times New Roman"/>
+          <w:color w:val="0D0D0D"/>
+          <w:shd w:val="clear" w:color="auto" w:fill="FFFFFF"/>
+        </w:rPr>
+        <w:t xml:space="preserve">ozik a hirdetések megtekintése és szűrése, valamint a város legfőbb nevezetességeinek bemutatása a célközönség számára. </w:t>
       </w:r>
     </w:p>
     <w:p>
@@ -2012,7 +2143,14 @@
           <w:rFonts w:cs="Times New Roman"/>
           <w:szCs w:val="24"/>
         </w:rPr>
-        <w:t xml:space="preserve">Lehetőséget ad a felhasználó számára a rendszerben található hirdetések közötti böngészésben, amelyeket különböző szempontok alapján szűrhetnek. </w:t>
+        <w:t>Az oldal l</w:t>
+      </w:r>
+      <w:r>
+        <w:rPr>
+          <w:rFonts w:cs="Times New Roman"/>
+          <w:szCs w:val="24"/>
+        </w:rPr>
+        <w:t xml:space="preserve">ehetőséget ad a felhasználó számára a rendszerben található hirdetések közötti böngészésben, amelyeket különböző szempontok alapján szűrhetnek. </w:t>
       </w:r>
       <w:r>
         <w:rPr>
@@ -2036,39 +2174,51 @@
           <w:color w:val="0D0D0D"/>
           <w:shd w:val="clear" w:color="auto" w:fill="FFFFFF"/>
         </w:rPr>
-        <w:t>vüket, e-mail címüket és telefonszámukat.</w:t>
-      </w:r>
-      <w:r>
-        <w:rPr>
-          <w:rFonts w:cs="Times New Roman"/>
-          <w:color w:val="0D0D0D"/>
-          <w:shd w:val="clear" w:color="auto" w:fill="FFFFFF"/>
-        </w:rPr>
-        <w:t xml:space="preserve"> </w:t>
-      </w:r>
-      <w:r>
-        <w:rPr>
-          <w:rFonts w:cs="Times New Roman"/>
-          <w:color w:val="0D0D0D"/>
-          <w:shd w:val="clear" w:color="auto" w:fill="FFFFFF"/>
-        </w:rPr>
-        <w:t>A felhasználók regisztrálhatnak az alkalmazásba, majd bejelentkezhetnek az előre megadott e-mail címük és jelszavuk segítségével. Ez lehetővé teszi számukra, hogy hirdetéseket adjanak fel és személyre szabottabb élményben részesüljenek.</w:t>
-      </w:r>
-      <w:r>
-        <w:rPr>
-          <w:rFonts w:cs="Times New Roman"/>
-          <w:color w:val="0D0D0D"/>
-          <w:shd w:val="clear" w:color="auto" w:fill="FFFFFF"/>
-        </w:rPr>
-        <w:t xml:space="preserve"> </w:t>
-      </w:r>
-      <w:r>
-        <w:rPr>
-          <w:rFonts w:cs="Times New Roman"/>
-          <w:color w:val="0D0D0D"/>
-          <w:shd w:val="clear" w:color="auto" w:fill="FFFFFF"/>
-        </w:rPr>
-        <w:t>Az alkalmazás felhasználói interakcióját felugró ablakok segítik. Ezek lehetnek regisztrációs vagy bejelentkezési ablakok, valamint a hirdetés feladására szolgáló űrlapok.</w:t>
+        <w:t xml:space="preserve">vüket, e-mail címüket és telefonszámukat. </w:t>
+      </w:r>
+      <w:r>
+        <w:rPr>
+          <w:rFonts w:cs="Times New Roman"/>
+          <w:color w:val="0D0D0D"/>
+          <w:shd w:val="clear" w:color="auto" w:fill="FFFFFF"/>
+        </w:rPr>
+        <w:t xml:space="preserve">A felhasználók regisztrálhatnak az alkalmazásba, majd bejelentkezhetnek az előre megadott e-mail címük és </w:t>
+      </w:r>
+      <w:proofErr w:type="spellStart"/>
+      <w:r>
+        <w:rPr>
+          <w:rFonts w:cs="Times New Roman"/>
+          <w:color w:val="0D0D0D"/>
+          <w:shd w:val="clear" w:color="auto" w:fill="FFFFFF"/>
+        </w:rPr>
+        <w:t>jelszavuk</w:t>
+      </w:r>
+      <w:proofErr w:type="spellEnd"/>
+      <w:r>
+        <w:rPr>
+          <w:rFonts w:cs="Times New Roman"/>
+          <w:color w:val="0D0D0D"/>
+          <w:shd w:val="clear" w:color="auto" w:fill="FFFFFF"/>
+        </w:rPr>
+        <w:t xml:space="preserve"> segítségével. Ez lehetővé teszi számukra, hogy hirdetéseket adjanak fel és személyre szabottabb élményben részesüljenek. Az alkalmazás felhasználói </w:t>
+      </w:r>
+      <w:proofErr w:type="gramStart"/>
+      <w:r>
+        <w:rPr>
+          <w:rFonts w:cs="Times New Roman"/>
+          <w:color w:val="0D0D0D"/>
+          <w:shd w:val="clear" w:color="auto" w:fill="FFFFFF"/>
+        </w:rPr>
+        <w:t>interakcióját</w:t>
+      </w:r>
+      <w:proofErr w:type="gramEnd"/>
+      <w:r>
+        <w:rPr>
+          <w:rFonts w:cs="Times New Roman"/>
+          <w:color w:val="0D0D0D"/>
+          <w:shd w:val="clear" w:color="auto" w:fill="FFFFFF"/>
+        </w:rPr>
+        <w:t xml:space="preserve"> felugró ablakok segítik. Ezek lehetnek regisztrációs vagy bejelentkezési ablakok, valamint a hirdetés feladására szolgáló űrlapok.</w:t>
       </w:r>
     </w:p>
     <w:p>
@@ -2096,7 +2246,25 @@
           <w:color w:val="0D0D0D"/>
           <w:shd w:val="clear" w:color="auto" w:fill="FFFFFF"/>
         </w:rPr>
-        <w:t>az utcanevet, az épület típusát, fűtési technológiáját, milyen kilátással rendelkezik. Ezen felül megtalálható a fizetendő kaució összege, valamint az összes rezsiköltség értéke. Megtalálható még a</w:t>
+        <w:t xml:space="preserve">az utcanevet, az épület típusát, fűtési technológiáját, milyen kilátással rendelkezik. Ezen felül megtalálható a fizetendő </w:t>
+      </w:r>
+      <w:proofErr w:type="gramStart"/>
+      <w:r>
+        <w:rPr>
+          <w:rFonts w:cs="Times New Roman"/>
+          <w:color w:val="0D0D0D"/>
+          <w:shd w:val="clear" w:color="auto" w:fill="FFFFFF"/>
+        </w:rPr>
+        <w:t>kaució</w:t>
+      </w:r>
+      <w:proofErr w:type="gramEnd"/>
+      <w:r>
+        <w:rPr>
+          <w:rFonts w:cs="Times New Roman"/>
+          <w:color w:val="0D0D0D"/>
+          <w:shd w:val="clear" w:color="auto" w:fill="FFFFFF"/>
+        </w:rPr>
+        <w:t xml:space="preserve"> összege, valamint az összes rezsiköltség értéke. Megtalálható még a</w:t>
       </w:r>
       <w:r>
         <w:rPr>
@@ -2124,47 +2292,25 @@
           <w:color w:val="0D0D0D"/>
           <w:shd w:val="clear" w:color="auto" w:fill="FFFFFF"/>
         </w:rPr>
-        <w:t>A</w:t>
-      </w:r>
-      <w:r>
-        <w:rPr>
-          <w:rFonts w:cs="Times New Roman"/>
-          <w:color w:val="0D0D0D"/>
-          <w:shd w:val="clear" w:color="auto" w:fill="FFFFFF"/>
-        </w:rPr>
-        <w:t xml:space="preserve"> webalkalmazás egy modern és intuitív platform, amely lehetővé teszi a felhasználók számára hirdetések böngészését és feladását lakások és szobák bérbeadására. Az alkalmazás egyszerű és hatékony felhasználói felülettel ren</w:t>
-      </w:r>
-      <w:r>
-        <w:rPr>
-          <w:rFonts w:cs="Times New Roman"/>
-          <w:color w:val="0D0D0D"/>
-          <w:shd w:val="clear" w:color="auto" w:fill="FFFFFF"/>
-        </w:rPr>
-        <w:t>delkezik, amely lehetővé teszi</w:t>
-      </w:r>
-      <w:r>
-        <w:rPr>
-          <w:rFonts w:cs="Times New Roman"/>
-          <w:color w:val="0D0D0D"/>
-          <w:shd w:val="clear" w:color="auto" w:fill="FFFFFF"/>
-        </w:rPr>
-        <w:t xml:space="preserve">, hogy </w:t>
-      </w:r>
-      <w:r>
-        <w:rPr>
-          <w:rFonts w:cs="Times New Roman"/>
-          <w:color w:val="0D0D0D"/>
-          <w:shd w:val="clear" w:color="auto" w:fill="FFFFFF"/>
-        </w:rPr>
-        <w:t>gyorsan és könnyen hozzáférjünk</w:t>
-      </w:r>
-      <w:r>
-        <w:rPr>
-          <w:rFonts w:cs="Times New Roman"/>
-          <w:color w:val="0D0D0D"/>
-          <w:shd w:val="clear" w:color="auto" w:fill="FFFFFF"/>
-        </w:rPr>
-        <w:t xml:space="preserve"> a kívánt információkhoz és funkciókhoz.</w:t>
+        <w:t xml:space="preserve">A webalkalmazás egy modern és intuitív platform, amely lehetővé teszi a felhasználók számára hirdetések böngészését és feladását lakások és szobák bérbeadására. Az alkalmazás egyszerű és hatékony felhasználói felülettel rendelkezik, amely lehetővé teszi, hogy gyorsan és könnyen hozzáférjünk a kívánt </w:t>
+      </w:r>
+      <w:proofErr w:type="gramStart"/>
+      <w:r>
+        <w:rPr>
+          <w:rFonts w:cs="Times New Roman"/>
+          <w:color w:val="0D0D0D"/>
+          <w:shd w:val="clear" w:color="auto" w:fill="FFFFFF"/>
+        </w:rPr>
+        <w:t>információkhoz</w:t>
+      </w:r>
+      <w:proofErr w:type="gramEnd"/>
+      <w:r>
+        <w:rPr>
+          <w:rFonts w:cs="Times New Roman"/>
+          <w:color w:val="0D0D0D"/>
+          <w:shd w:val="clear" w:color="auto" w:fill="FFFFFF"/>
+        </w:rPr>
+        <w:t xml:space="preserve"> és funkciókhoz.</w:t>
       </w:r>
       <w:r>
         <w:rPr>
@@ -2209,7 +2355,7 @@
           <w:szCs w:val="28"/>
         </w:rPr>
       </w:pPr>
-      <w:bookmarkStart w:id="4" w:name="_Toc165289119"/>
+      <w:bookmarkStart w:id="3" w:name="_Toc165289119"/>
       <w:r>
         <w:rPr>
           <w:rFonts w:ascii="Times New Roman" w:hAnsi="Times New Roman" w:cs="Times New Roman"/>
@@ -2221,7 +2367,7 @@
         <w:lastRenderedPageBreak/>
         <w:t>Rendszerkövetelmények</w:t>
       </w:r>
-      <w:bookmarkEnd w:id="4"/>
+      <w:bookmarkEnd w:id="3"/>
     </w:p>
     <w:p>
       <w:pPr>
@@ -2270,7 +2416,7 @@
           <w:shd w:val="clear" w:color="auto" w:fill="FFFFFF"/>
         </w:rPr>
       </w:pPr>
-      <w:bookmarkStart w:id="5" w:name="_Toc165289120"/>
+      <w:bookmarkStart w:id="4" w:name="_Toc165289120"/>
       <w:r>
         <w:rPr>
           <w:rFonts w:ascii="Times New Roman" w:hAnsi="Times New Roman" w:cs="Times New Roman"/>
@@ -2298,7 +2444,7 @@
         </w:rPr>
         <w:t>Hardver követelmények</w:t>
       </w:r>
-      <w:bookmarkEnd w:id="5"/>
+      <w:bookmarkEnd w:id="4"/>
     </w:p>
     <w:p>
       <w:pPr>
@@ -2316,23 +2462,25 @@
           <w:color w:val="0D0D0D"/>
           <w:shd w:val="clear" w:color="auto" w:fill="FFFFFF"/>
         </w:rPr>
-        <w:t>A program futtatásához szükséges egy olyan számítógép vagy mobil eszköz, amely képes a modern webböngészők futtatására.</w:t>
-      </w:r>
-      <w:r>
-        <w:rPr>
-          <w:rFonts w:cs="Times New Roman"/>
-          <w:color w:val="0D0D0D"/>
-          <w:shd w:val="clear" w:color="auto" w:fill="FFFFFF"/>
-        </w:rPr>
-        <w:t xml:space="preserve"> </w:t>
-      </w:r>
-      <w:r>
-        <w:rPr>
-          <w:rFonts w:cs="Times New Roman"/>
-          <w:color w:val="0D0D0D"/>
-          <w:shd w:val="clear" w:color="auto" w:fill="FFFFFF"/>
-        </w:rPr>
-        <w:t>Az alkalmazás használatához stabil internetkapcsolatra van szükség a hirdetések böngészéséhez, új hirdetések feladásához és az esetleges szerveroldali műveletek végrehajtásához.</w:t>
+        <w:t xml:space="preserve">A program futtatásához szükséges egy olyan számítógép vagy mobil eszköz, amely képes a modern webböngészők futtatására. Az alkalmazás használatához </w:t>
+      </w:r>
+      <w:proofErr w:type="gramStart"/>
+      <w:r>
+        <w:rPr>
+          <w:rFonts w:cs="Times New Roman"/>
+          <w:color w:val="0D0D0D"/>
+          <w:shd w:val="clear" w:color="auto" w:fill="FFFFFF"/>
+        </w:rPr>
+        <w:t>stabil</w:t>
+      </w:r>
+      <w:proofErr w:type="gramEnd"/>
+      <w:r>
+        <w:rPr>
+          <w:rFonts w:cs="Times New Roman"/>
+          <w:color w:val="0D0D0D"/>
+          <w:shd w:val="clear" w:color="auto" w:fill="FFFFFF"/>
+        </w:rPr>
+        <w:t xml:space="preserve"> internetkapcsolatra van szükség a hirdetések böngészéséhez, és az esetleges szerveroldali műveletek végrehajtásához.</w:t>
       </w:r>
     </w:p>
     <w:p>
@@ -2417,7 +2565,7 @@
           <w:color w:val="auto"/>
         </w:rPr>
       </w:pPr>
-      <w:bookmarkStart w:id="6" w:name="_Toc165289121"/>
+      <w:bookmarkStart w:id="5" w:name="_Toc165289121"/>
       <w:r>
         <w:rPr>
           <w:rFonts w:ascii="Times New Roman" w:hAnsi="Times New Roman" w:cs="Times New Roman"/>
@@ -2426,7 +2574,7 @@
         </w:rPr>
         <w:t>Szoftverkövetelmények</w:t>
       </w:r>
-      <w:bookmarkEnd w:id="6"/>
+      <w:bookmarkEnd w:id="5"/>
     </w:p>
     <w:p>
       <w:pPr>
@@ -2444,8 +2592,90 @@
           <w:color w:val="0D0D0D"/>
           <w:shd w:val="clear" w:color="auto" w:fill="FFFFFF"/>
         </w:rPr>
-        <w:t>Az alkalmazás futtatható Windows, macOS vagy Linux operációs rendszereken, valamint mobil eszközökön, mint például Android vagy iOS.</w:t>
-      </w:r>
+        <w:t xml:space="preserve">Az alkalmazás futtatható Windows, </w:t>
+      </w:r>
+      <w:proofErr w:type="spellStart"/>
+      <w:r>
+        <w:rPr>
+          <w:rFonts w:cs="Times New Roman"/>
+          <w:color w:val="0D0D0D"/>
+          <w:shd w:val="clear" w:color="auto" w:fill="FFFFFF"/>
+        </w:rPr>
+        <w:t>macOS</w:t>
+      </w:r>
+      <w:proofErr w:type="spellEnd"/>
+      <w:r>
+        <w:rPr>
+          <w:rFonts w:cs="Times New Roman"/>
+          <w:color w:val="0D0D0D"/>
+          <w:shd w:val="clear" w:color="auto" w:fill="FFFFFF"/>
+        </w:rPr>
+        <w:t xml:space="preserve"> vagy Linux operációs rendszereken, valamint mobil eszközökön, mint például </w:t>
+      </w:r>
+      <w:proofErr w:type="spellStart"/>
+      <w:r>
+        <w:rPr>
+          <w:rFonts w:cs="Times New Roman"/>
+          <w:color w:val="0D0D0D"/>
+          <w:shd w:val="clear" w:color="auto" w:fill="FFFFFF"/>
+        </w:rPr>
+        <w:t>Android</w:t>
+      </w:r>
+      <w:proofErr w:type="spellEnd"/>
+      <w:r>
+        <w:rPr>
+          <w:rFonts w:cs="Times New Roman"/>
+          <w:color w:val="0D0D0D"/>
+          <w:shd w:val="clear" w:color="auto" w:fill="FFFFFF"/>
+        </w:rPr>
+        <w:t xml:space="preserve"> vagy </w:t>
+      </w:r>
+      <w:proofErr w:type="spellStart"/>
+      <w:r>
+        <w:rPr>
+          <w:rFonts w:cs="Times New Roman"/>
+          <w:color w:val="0D0D0D"/>
+          <w:shd w:val="clear" w:color="auto" w:fill="FFFFFF"/>
+        </w:rPr>
+        <w:t>iOS</w:t>
+      </w:r>
+      <w:proofErr w:type="spellEnd"/>
+      <w:r>
+        <w:rPr>
+          <w:rFonts w:cs="Times New Roman"/>
+          <w:color w:val="0D0D0D"/>
+          <w:shd w:val="clear" w:color="auto" w:fill="FFFFFF"/>
+        </w:rPr>
+        <w:t xml:space="preserve">. A program működéséhez szükséges egy modern, HTML5 és CSS3 támogatásra képes webböngésző, például Google </w:t>
+      </w:r>
+      <w:proofErr w:type="spellStart"/>
+      <w:r>
+        <w:rPr>
+          <w:rFonts w:cs="Times New Roman"/>
+          <w:color w:val="0D0D0D"/>
+          <w:shd w:val="clear" w:color="auto" w:fill="FFFFFF"/>
+        </w:rPr>
+        <w:t>Chrome</w:t>
+      </w:r>
+      <w:proofErr w:type="spellEnd"/>
+      <w:r>
+        <w:rPr>
+          <w:rFonts w:cs="Times New Roman"/>
+          <w:color w:val="0D0D0D"/>
+          <w:shd w:val="clear" w:color="auto" w:fill="FFFFFF"/>
+        </w:rPr>
+        <w:t xml:space="preserve">, </w:t>
+      </w:r>
+      <w:proofErr w:type="spellStart"/>
+      <w:r>
+        <w:rPr>
+          <w:rFonts w:cs="Times New Roman"/>
+          <w:color w:val="0D0D0D"/>
+          <w:shd w:val="clear" w:color="auto" w:fill="FFFFFF"/>
+        </w:rPr>
+        <w:t>Mozilla</w:t>
+      </w:r>
+      <w:proofErr w:type="spellEnd"/>
       <w:r>
         <w:rPr>
           <w:rFonts w:cs="Times New Roman"/>
@@ -2454,21 +2684,59 @@
         </w:rPr>
         <w:t xml:space="preserve"> </w:t>
       </w:r>
-      <w:r>
-        <w:rPr>
-          <w:rFonts w:cs="Times New Roman"/>
-          <w:color w:val="0D0D0D"/>
-          <w:shd w:val="clear" w:color="auto" w:fill="FFFFFF"/>
-        </w:rPr>
-        <w:t>A program működéséhez szükséges egy modern, HTML5 és CSS3 támogatásra képes webböngésző, például Google Chrome, Mozilla Firefox, Safari vagy Microsoft Edge. A legfrissebb verziók használata javasolt a legjobb teljesítmény és biztonság érdekében.</w:t>
-      </w:r>
-      <w:r>
-        <w:rPr>
-          <w:rFonts w:cs="Times New Roman"/>
-          <w:color w:val="0D0D0D"/>
-          <w:shd w:val="clear" w:color="auto" w:fill="FFFFFF"/>
-        </w:rPr>
-        <w:t xml:space="preserve"> </w:t>
+      <w:proofErr w:type="spellStart"/>
+      <w:r>
+        <w:rPr>
+          <w:rFonts w:cs="Times New Roman"/>
+          <w:color w:val="0D0D0D"/>
+          <w:shd w:val="clear" w:color="auto" w:fill="FFFFFF"/>
+        </w:rPr>
+        <w:t>Firefox</w:t>
+      </w:r>
+      <w:proofErr w:type="spellEnd"/>
+      <w:r>
+        <w:rPr>
+          <w:rFonts w:cs="Times New Roman"/>
+          <w:color w:val="0D0D0D"/>
+          <w:shd w:val="clear" w:color="auto" w:fill="FFFFFF"/>
+        </w:rPr>
+        <w:t xml:space="preserve">, </w:t>
+      </w:r>
+      <w:proofErr w:type="spellStart"/>
+      <w:r>
+        <w:rPr>
+          <w:rFonts w:cs="Times New Roman"/>
+          <w:color w:val="0D0D0D"/>
+          <w:shd w:val="clear" w:color="auto" w:fill="FFFFFF"/>
+        </w:rPr>
+        <w:t>Safari</w:t>
+      </w:r>
+      <w:proofErr w:type="spellEnd"/>
+      <w:r>
+        <w:rPr>
+          <w:rFonts w:cs="Times New Roman"/>
+          <w:color w:val="0D0D0D"/>
+          <w:shd w:val="clear" w:color="auto" w:fill="FFFFFF"/>
+        </w:rPr>
+        <w:t xml:space="preserve"> vagy Microsoft </w:t>
+      </w:r>
+      <w:proofErr w:type="spellStart"/>
+      <w:r>
+        <w:rPr>
+          <w:rFonts w:cs="Times New Roman"/>
+          <w:color w:val="0D0D0D"/>
+          <w:shd w:val="clear" w:color="auto" w:fill="FFFFFF"/>
+        </w:rPr>
+        <w:t>Edge</w:t>
+      </w:r>
+      <w:proofErr w:type="spellEnd"/>
+      <w:r>
+        <w:rPr>
+          <w:rFonts w:cs="Times New Roman"/>
+          <w:color w:val="0D0D0D"/>
+          <w:shd w:val="clear" w:color="auto" w:fill="FFFFFF"/>
+        </w:rPr>
+        <w:t xml:space="preserve">. A legfrissebb verziók használata javasolt a legjobb teljesítmény és biztonság érdekében. </w:t>
       </w:r>
     </w:p>
     <w:p>
@@ -2571,7 +2839,7 @@
           <w:szCs w:val="28"/>
         </w:rPr>
       </w:pPr>
-      <w:bookmarkStart w:id="7" w:name="_Toc165289122"/>
+      <w:bookmarkStart w:id="6" w:name="_Toc165289122"/>
       <w:r>
         <w:rPr>
           <w:rFonts w:ascii="Times New Roman" w:hAnsi="Times New Roman" w:cs="Times New Roman"/>
@@ -2583,7 +2851,7 @@
         <w:lastRenderedPageBreak/>
         <w:t>A program telepítése</w:t>
       </w:r>
-      <w:bookmarkEnd w:id="7"/>
+      <w:bookmarkEnd w:id="6"/>
     </w:p>
     <w:p>
       <w:pPr>
@@ -2599,7 +2867,23 @@
           <w:rFonts w:cs="Times New Roman"/>
           <w:szCs w:val="24"/>
         </w:rPr>
-        <w:t>A weboldal futtatásához szükségünk lesz a XAMPP Control Panel adatbázis-kezelő alkalmazására.</w:t>
+        <w:t xml:space="preserve">A weboldal futtatásához szükségünk lesz a XAMPP </w:t>
+      </w:r>
+      <w:proofErr w:type="spellStart"/>
+      <w:r>
+        <w:rPr>
+          <w:rFonts w:cs="Times New Roman"/>
+          <w:szCs w:val="24"/>
+        </w:rPr>
+        <w:t>Control</w:t>
+      </w:r>
+      <w:proofErr w:type="spellEnd"/>
+      <w:r>
+        <w:rPr>
+          <w:rFonts w:cs="Times New Roman"/>
+          <w:szCs w:val="24"/>
+        </w:rPr>
+        <w:t xml:space="preserve"> Panel adatbázis-kezelő alkalmazására.</w:t>
       </w:r>
     </w:p>
     <w:p>
@@ -2706,7 +2990,15 @@
         <w:fldChar w:fldCharType="end"/>
       </w:r>
       <w:r>
-        <w:t>. ábra: XAMPP Control Panel indítása</w:t>
+        <w:t xml:space="preserve">. ábra: XAMPP </w:t>
+      </w:r>
+      <w:proofErr w:type="spellStart"/>
+      <w:r>
+        <w:t>Control</w:t>
+      </w:r>
+      <w:proofErr w:type="spellEnd"/>
+      <w:r>
+        <w:t xml:space="preserve"> Panel indítása</w:t>
       </w:r>
     </w:p>
     <w:p>
@@ -2723,7 +3015,55 @@
           <w:rFonts w:cs="Times New Roman"/>
           <w:szCs w:val="24"/>
         </w:rPr>
-        <w:t xml:space="preserve">Az indításhoz szükséges fájlokat az alkalmazás mappájában található htdocs nevű almappába másoljuk.  Ezek után az index.html fájl megnyitva valamely böngészőben, már </w:t>
+        <w:t xml:space="preserve">Az indításhoz szükséges </w:t>
+      </w:r>
+      <w:proofErr w:type="gramStart"/>
+      <w:r>
+        <w:rPr>
+          <w:rFonts w:cs="Times New Roman"/>
+          <w:szCs w:val="24"/>
+        </w:rPr>
+        <w:t>fájlokat</w:t>
+      </w:r>
+      <w:proofErr w:type="gramEnd"/>
+      <w:r>
+        <w:rPr>
+          <w:rFonts w:cs="Times New Roman"/>
+          <w:szCs w:val="24"/>
+        </w:rPr>
+        <w:t xml:space="preserve"> az alkalmazás mappájában található </w:t>
+      </w:r>
+      <w:proofErr w:type="spellStart"/>
+      <w:r>
+        <w:rPr>
+          <w:rFonts w:cs="Times New Roman"/>
+          <w:szCs w:val="24"/>
+        </w:rPr>
+        <w:t>htdocs</w:t>
+      </w:r>
+      <w:proofErr w:type="spellEnd"/>
+      <w:r>
+        <w:rPr>
+          <w:rFonts w:cs="Times New Roman"/>
+          <w:szCs w:val="24"/>
+        </w:rPr>
+        <w:t xml:space="preserve"> nevű almappába másoljuk.  Ezek után az index.html </w:t>
+      </w:r>
+      <w:proofErr w:type="gramStart"/>
+      <w:r>
+        <w:rPr>
+          <w:rFonts w:cs="Times New Roman"/>
+          <w:szCs w:val="24"/>
+        </w:rPr>
+        <w:t>fájl</w:t>
+      </w:r>
+      <w:proofErr w:type="gramEnd"/>
+      <w:r>
+        <w:rPr>
+          <w:rFonts w:cs="Times New Roman"/>
+          <w:szCs w:val="24"/>
+        </w:rPr>
+        <w:t xml:space="preserve"> megnyitva valamely böngészőben, már </w:t>
       </w:r>
       <w:r>
         <w:rPr>
@@ -2750,7 +3090,7 @@
           <w:szCs w:val="28"/>
         </w:rPr>
       </w:pPr>
-      <w:bookmarkStart w:id="8" w:name="_Toc165289123"/>
+      <w:bookmarkStart w:id="7" w:name="_Toc165289123"/>
       <w:r>
         <w:rPr>
           <w:rFonts w:ascii="Times New Roman" w:hAnsi="Times New Roman" w:cs="Times New Roman"/>
@@ -2761,7 +3101,7 @@
         </w:rPr>
         <w:t>A program használatának részletes leírása</w:t>
       </w:r>
-      <w:bookmarkEnd w:id="8"/>
+      <w:bookmarkEnd w:id="7"/>
     </w:p>
     <w:p>
       <w:pPr>
@@ -2779,13 +3119,29 @@
           <w:rFonts w:cs="Times New Roman"/>
           <w:szCs w:val="24"/>
         </w:rPr>
-        <w:t>A főoldalra érkezve máris egy felhasználóbarát fel</w:t>
-      </w:r>
+        <w:t xml:space="preserve">A </w:t>
+      </w:r>
+      <w:proofErr w:type="spellStart"/>
       <w:r>
         <w:rPr>
           <w:rFonts w:cs="Times New Roman"/>
           <w:szCs w:val="24"/>
         </w:rPr>
+        <w:t>főoldalra</w:t>
+      </w:r>
+      <w:proofErr w:type="spellEnd"/>
+      <w:r>
+        <w:rPr>
+          <w:rFonts w:cs="Times New Roman"/>
+          <w:szCs w:val="24"/>
+        </w:rPr>
+        <w:t xml:space="preserve"> érkezve máris egy felhasználóbarát fel</w:t>
+      </w:r>
+      <w:r>
+        <w:rPr>
+          <w:rFonts w:cs="Times New Roman"/>
+          <w:szCs w:val="24"/>
+        </w:rPr>
         <w:t>ületre érkezünk, amely lehetővé</w:t>
       </w:r>
       <w:r>
@@ -2808,7 +3164,41 @@
           <w:color w:val="0D0D0D"/>
           <w:shd w:val="clear" w:color="auto" w:fill="FFFFFF"/>
         </w:rPr>
-        <w:t>a felhasználók számára az egyszerű és hatékony ingatlanok keresését és hirdetéseit. A navigációs lehetőségek és az interaktív funkciók segítségével a felhasználók könnyen felfedezhetik és használhatják a webhely teljes körű szolgáltatásait.</w:t>
+        <w:t>a felhasználók számára az</w:t>
+      </w:r>
+      <w:r>
+        <w:rPr>
+          <w:rFonts w:cs="Times New Roman"/>
+          <w:color w:val="0D0D0D"/>
+          <w:shd w:val="clear" w:color="auto" w:fill="FFFFFF"/>
+        </w:rPr>
+        <w:t xml:space="preserve"> egyszerű és hatékony böngészést</w:t>
+      </w:r>
+      <w:r>
+        <w:rPr>
+          <w:rFonts w:cs="Times New Roman"/>
+          <w:color w:val="0D0D0D"/>
+          <w:shd w:val="clear" w:color="auto" w:fill="FFFFFF"/>
+        </w:rPr>
+        <w:t xml:space="preserve">. A </w:t>
+      </w:r>
+      <w:proofErr w:type="gramStart"/>
+      <w:r>
+        <w:rPr>
+          <w:rFonts w:cs="Times New Roman"/>
+          <w:color w:val="0D0D0D"/>
+          <w:shd w:val="clear" w:color="auto" w:fill="FFFFFF"/>
+        </w:rPr>
+        <w:t>navigációs</w:t>
+      </w:r>
+      <w:proofErr w:type="gramEnd"/>
+      <w:r>
+        <w:rPr>
+          <w:rFonts w:cs="Times New Roman"/>
+          <w:color w:val="0D0D0D"/>
+          <w:shd w:val="clear" w:color="auto" w:fill="FFFFFF"/>
+        </w:rPr>
+        <w:t xml:space="preserve"> lehetőségek és az interaktív funkciók segítségével a felhasználók könnyen felfedezhetik és használhatják a webhely teljes körű szolgáltatásait.</w:t>
       </w:r>
       <w:r>
         <w:rPr>
@@ -2834,8 +3224,8 @@
         </w:rPr>
         <w:drawing>
           <wp:inline distT="0" distB="0" distL="0" distR="0" wp14:anchorId="4382C13F" wp14:editId="0A3C78F6">
-            <wp:extent cx="5501640" cy="2496114"/>
-            <wp:effectExtent l="0" t="0" r="3810" b="0"/>
+            <wp:extent cx="5508520" cy="2470540"/>
+            <wp:effectExtent l="0" t="0" r="0" b="6350"/>
             <wp:docPr id="4" name="Kép 4"/>
             <wp:cNvGraphicFramePr>
               <a:graphicFrameLocks xmlns:a="http://schemas.openxmlformats.org/drawingml/2006/main" noChangeAspect="1"/>
@@ -2862,7 +3252,7 @@
                   <pic:spPr>
                     <a:xfrm>
                       <a:off x="0" y="0"/>
-                      <a:ext cx="5508520" cy="2499236"/>
+                      <a:ext cx="5508520" cy="2470540"/>
                     </a:xfrm>
                     <a:prstGeom prst="rect">
                       <a:avLst/>
@@ -2955,23 +3345,23 @@
           <w:color w:val="0D0D0D"/>
           <w:shd w:val="clear" w:color="auto" w:fill="FFFFFF"/>
         </w:rPr>
-        <w:t>oldal interaktív elemeket tartalmaz, például kereső mezőket, amelyeken keresztül a felhasználók könnyen kiválaszthatják a kívánt lakást vagy szobát.</w:t>
-      </w:r>
-      <w:r>
-        <w:rPr>
-          <w:rFonts w:cs="Times New Roman"/>
-          <w:color w:val="0D0D0D"/>
-          <w:shd w:val="clear" w:color="auto" w:fill="FFFFFF"/>
-        </w:rPr>
-        <w:t xml:space="preserve"> R</w:t>
-      </w:r>
-      <w:r>
-        <w:rPr>
-          <w:rFonts w:cs="Times New Roman"/>
-          <w:color w:val="0D0D0D"/>
-          <w:shd w:val="clear" w:color="auto" w:fill="FFFFFF"/>
-        </w:rPr>
-        <w:t xml:space="preserve">egisztrációs és bejelentkezési űrlapok állnak rendelkezésre a felhasználók számára, </w:t>
+        <w:t xml:space="preserve">oldal interaktív elemeket tartalmaz, például kereső mezőket, amelyeken keresztül a felhasználók könnyen kiválaszthatják a kívánt </w:t>
+      </w:r>
+      <w:r>
+        <w:rPr>
+          <w:rFonts w:cs="Times New Roman"/>
+          <w:color w:val="0D0D0D"/>
+          <w:shd w:val="clear" w:color="auto" w:fill="FFFFFF"/>
+        </w:rPr>
+        <w:t>ingatlant</w:t>
+      </w:r>
+      <w:r>
+        <w:rPr>
+          <w:rFonts w:cs="Times New Roman"/>
+          <w:color w:val="0D0D0D"/>
+          <w:shd w:val="clear" w:color="auto" w:fill="FFFFFF"/>
+        </w:rPr>
+        <w:t xml:space="preserve">. Regisztrációs és bejelentkezési űrlapok állnak rendelkezésre a felhasználók számára, </w:t>
       </w:r>
     </w:p>
     <w:p>
@@ -2988,7 +3378,7 @@
         </w:rPr>
         <w:drawing>
           <wp:inline distT="0" distB="0" distL="0" distR="0" wp14:anchorId="4CF93E7F" wp14:editId="10DF72C5">
-            <wp:extent cx="5760720" cy="2596515"/>
+            <wp:extent cx="5722387" cy="2596515"/>
             <wp:effectExtent l="0" t="0" r="0" b="0"/>
             <wp:docPr id="6" name="Kép 6"/>
             <wp:cNvGraphicFramePr>
@@ -3016,7 +3406,7 @@
                   <pic:spPr>
                     <a:xfrm>
                       <a:off x="0" y="0"/>
-                      <a:ext cx="5760720" cy="2596515"/>
+                      <a:ext cx="5722387" cy="2596515"/>
                     </a:xfrm>
                     <a:prstGeom prst="rect">
                       <a:avLst/>
@@ -3097,7 +3487,7 @@
         </w:rPr>
         <w:drawing>
           <wp:inline distT="0" distB="0" distL="0" distR="0" wp14:anchorId="6742A0DE" wp14:editId="0222526C">
-            <wp:extent cx="5760720" cy="2630805"/>
+            <wp:extent cx="5741595" cy="2630805"/>
             <wp:effectExtent l="0" t="0" r="0" b="0"/>
             <wp:docPr id="5" name="Kép 5"/>
             <wp:cNvGraphicFramePr>
@@ -3125,7 +3515,7 @@
                   <pic:spPr>
                     <a:xfrm>
                       <a:off x="0" y="0"/>
-                      <a:ext cx="5760720" cy="2630805"/>
+                      <a:ext cx="5741595" cy="2630805"/>
                     </a:xfrm>
                     <a:prstGeom prst="rect">
                       <a:avLst/>
@@ -3206,39 +3596,43 @@
           <w:color w:val="0D0D0D"/>
           <w:shd w:val="clear" w:color="auto" w:fill="FFFFFF"/>
         </w:rPr>
-        <w:t>hogy hozzáférjenek a webhely további funkcióihoz</w:t>
-      </w:r>
-      <w:r>
-        <w:rPr>
-          <w:rFonts w:cs="Times New Roman"/>
-          <w:color w:val="0D0D0D"/>
-          <w:shd w:val="clear" w:color="auto" w:fill="FFFFFF"/>
-        </w:rPr>
-        <w:t xml:space="preserve">, valamint </w:t>
-      </w:r>
-      <w:r>
-        <w:rPr>
-          <w:rFonts w:cs="Times New Roman"/>
-          <w:color w:val="0D0D0D"/>
-          <w:shd w:val="clear" w:color="auto" w:fill="FFFFFF"/>
-        </w:rPr>
-        <w:t>személyre szabhatják a keresési beállításaikat és hirdetéseiket.</w:t>
-      </w:r>
-      <w:r>
-        <w:rPr>
-          <w:rFonts w:cs="Times New Roman"/>
-          <w:color w:val="0D0D0D"/>
-          <w:shd w:val="clear" w:color="auto" w:fill="FFFFFF"/>
-        </w:rPr>
-        <w:t xml:space="preserve"> A </w:t>
-      </w:r>
-      <w:r>
-        <w:rPr>
-          <w:rFonts w:cs="Times New Roman"/>
-          <w:color w:val="0D0D0D"/>
-          <w:shd w:val="clear" w:color="auto" w:fill="FFFFFF"/>
-        </w:rPr>
-        <w:t>szolgáltatások széles választékával és az interaktív funkciókkal a felhasználók könnyen megtalálhatják és követhetik az ingatlanokat az egyedi preferenciáiknak megfelelően.</w:t>
+        <w:t xml:space="preserve">hogy hozzáférjenek a webhely további </w:t>
+      </w:r>
+      <w:proofErr w:type="gramStart"/>
+      <w:r>
+        <w:rPr>
+          <w:rFonts w:cs="Times New Roman"/>
+          <w:color w:val="0D0D0D"/>
+          <w:shd w:val="clear" w:color="auto" w:fill="FFFFFF"/>
+        </w:rPr>
+        <w:t>funkcióihoz</w:t>
+      </w:r>
+      <w:proofErr w:type="gramEnd"/>
+      <w:r>
+        <w:rPr>
+          <w:rFonts w:cs="Times New Roman"/>
+          <w:color w:val="0D0D0D"/>
+          <w:shd w:val="clear" w:color="auto" w:fill="FFFFFF"/>
+        </w:rPr>
+        <w:t xml:space="preserve">, valamint személyre szabhatják a keresési beállításaikat és hirdetéseiket. A szolgáltatások széles választékával és az interaktív </w:t>
+      </w:r>
+      <w:proofErr w:type="gramStart"/>
+      <w:r>
+        <w:rPr>
+          <w:rFonts w:cs="Times New Roman"/>
+          <w:color w:val="0D0D0D"/>
+          <w:shd w:val="clear" w:color="auto" w:fill="FFFFFF"/>
+        </w:rPr>
+        <w:t>funkciókkal</w:t>
+      </w:r>
+      <w:proofErr w:type="gramEnd"/>
+      <w:r>
+        <w:rPr>
+          <w:rFonts w:cs="Times New Roman"/>
+          <w:color w:val="0D0D0D"/>
+          <w:shd w:val="clear" w:color="auto" w:fill="FFFFFF"/>
+        </w:rPr>
+        <w:t xml:space="preserve"> a felhasználók könnyen megtalálhatják és követhetik az ingatlanokat az egyedi preferenciáiknak megfelelően.</w:t>
       </w:r>
     </w:p>
     <w:p>
@@ -3267,7 +3661,25 @@
           <w:color w:val="0D0D0D"/>
           <w:shd w:val="clear" w:color="auto" w:fill="FFFFFF"/>
         </w:rPr>
-        <w:t>hirdetés feladására szolgáló űrlap lehetővé teszi a felhasználók számára, hogy egyszerűen és gyorsan adjanak fel új ingatlanhirdetéseket, megadva az alapvető információkat, például típust, méretet, bérleti díjat és elérhetőségi adatokat.</w:t>
+        <w:t xml:space="preserve">hirdetés feladására szolgáló űrlap lehetővé teszi a felhasználók számára, hogy egyszerűen és gyorsan adjanak fel új ingatlanhirdetéseket, megadva az alapvető </w:t>
+      </w:r>
+      <w:proofErr w:type="gramStart"/>
+      <w:r>
+        <w:rPr>
+          <w:rFonts w:cs="Times New Roman"/>
+          <w:color w:val="0D0D0D"/>
+          <w:shd w:val="clear" w:color="auto" w:fill="FFFFFF"/>
+        </w:rPr>
+        <w:t>információkat</w:t>
+      </w:r>
+      <w:proofErr w:type="gramEnd"/>
+      <w:r>
+        <w:rPr>
+          <w:rFonts w:cs="Times New Roman"/>
+          <w:color w:val="0D0D0D"/>
+          <w:shd w:val="clear" w:color="auto" w:fill="FFFFFF"/>
+        </w:rPr>
+        <w:t>, például típust, méretet, bérleti díjat és elérhetőségi adatokat.</w:t>
       </w:r>
     </w:p>
     <w:p>
@@ -3288,8 +3700,8 @@
         </w:rPr>
         <w:drawing>
           <wp:inline distT="0" distB="0" distL="0" distR="0" wp14:anchorId="79C0B0AE" wp14:editId="7046ECEF">
-            <wp:extent cx="5352109" cy="2453640"/>
-            <wp:effectExtent l="0" t="0" r="1270" b="3810"/>
+            <wp:extent cx="5357645" cy="2454055"/>
+            <wp:effectExtent l="0" t="0" r="0" b="3810"/>
             <wp:docPr id="7" name="Kép 7"/>
             <wp:cNvGraphicFramePr>
               <a:graphicFrameLocks xmlns:a="http://schemas.openxmlformats.org/drawingml/2006/main" noChangeAspect="1"/>
@@ -3316,7 +3728,7 @@
                   <pic:spPr>
                     <a:xfrm>
                       <a:off x="0" y="0"/>
-                      <a:ext cx="5357645" cy="2456178"/>
+                      <a:ext cx="5357645" cy="2454055"/>
                     </a:xfrm>
                     <a:prstGeom prst="rect">
                       <a:avLst/>
@@ -3397,7 +3809,25 @@
           <w:color w:val="0D0D0D"/>
           <w:shd w:val="clear" w:color="auto" w:fill="FFFFFF"/>
         </w:rPr>
-        <w:t>Mint látható is az összes űrlap felugró ablak formájában jelenik meg, evvel is elősegítve az egyszerűbb navigációt. Az adott mezőn kívülre kattintva be is záródik az űrlap.</w:t>
+        <w:t xml:space="preserve">Mint látható is az összes űrlap felugró ablak formájában jelenik meg, evvel is elősegítve az egyszerűbb </w:t>
+      </w:r>
+      <w:proofErr w:type="gramStart"/>
+      <w:r>
+        <w:rPr>
+          <w:rFonts w:cs="Times New Roman"/>
+          <w:color w:val="0D0D0D"/>
+          <w:shd w:val="clear" w:color="auto" w:fill="FFFFFF"/>
+        </w:rPr>
+        <w:t>navigációt</w:t>
+      </w:r>
+      <w:proofErr w:type="gramEnd"/>
+      <w:r>
+        <w:rPr>
+          <w:rFonts w:cs="Times New Roman"/>
+          <w:color w:val="0D0D0D"/>
+          <w:shd w:val="clear" w:color="auto" w:fill="FFFFFF"/>
+        </w:rPr>
+        <w:t>. Az adott mezőn kívülre kattintva be is záródik az űrlap.</w:t>
       </w:r>
     </w:p>
     <w:p>
@@ -3433,23 +3863,25 @@
           <w:color w:val="0D0D0D"/>
           <w:shd w:val="clear" w:color="auto" w:fill="FFFFFF"/>
         </w:rPr>
-        <w:t>lábléc</w:t>
-      </w:r>
-      <w:r>
-        <w:rPr>
-          <w:rFonts w:cs="Times New Roman"/>
-          <w:color w:val="0D0D0D"/>
-          <w:shd w:val="clear" w:color="auto" w:fill="FFFFFF"/>
-        </w:rPr>
-        <w:t>é</w:t>
-      </w:r>
-      <w:r>
-        <w:rPr>
-          <w:rFonts w:cs="Times New Roman"/>
-          <w:color w:val="0D0D0D"/>
-          <w:shd w:val="clear" w:color="auto" w:fill="FFFFFF"/>
-        </w:rPr>
-        <w:t>ben található linkek olyan fontos információkat és kapcsolódó oldalakat nyújtanak, amelyek segítik a felhasználókat abban, hogy további információkat szerezzenek</w:t>
+        <w:t xml:space="preserve">láblécében található </w:t>
+      </w:r>
+      <w:proofErr w:type="gramStart"/>
+      <w:r>
+        <w:rPr>
+          <w:rFonts w:cs="Times New Roman"/>
+          <w:color w:val="0D0D0D"/>
+          <w:shd w:val="clear" w:color="auto" w:fill="FFFFFF"/>
+        </w:rPr>
+        <w:t>linkek</w:t>
+      </w:r>
+      <w:proofErr w:type="gramEnd"/>
+      <w:r>
+        <w:rPr>
+          <w:rFonts w:cs="Times New Roman"/>
+          <w:color w:val="0D0D0D"/>
+          <w:shd w:val="clear" w:color="auto" w:fill="FFFFFF"/>
+        </w:rPr>
+        <w:t xml:space="preserve"> olyan fontos információkat és kapcsolódó oldalakat nyújtanak, amelyek segítik a felhasználókat abban, hogy további információkat szerezzenek</w:t>
       </w:r>
       <w:r>
         <w:rPr>
@@ -3583,23 +4015,43 @@
           <w:color w:val="0D0D0D"/>
           <w:shd w:val="clear" w:color="auto" w:fill="FFFFFF"/>
         </w:rPr>
-        <w:t>R</w:t>
-      </w:r>
-      <w:r>
-        <w:rPr>
-          <w:rFonts w:cs="Times New Roman"/>
-          <w:color w:val="0D0D0D"/>
-          <w:shd w:val="clear" w:color="auto" w:fill="FFFFFF"/>
-        </w:rPr>
-        <w:t>észletesen ismerteti, hogy a szolgáltatás miként kívánja megkönnyíteni az egyetemi hallgatók számára az ideális albérlet megtalálását Pécs városában. Kiemeli, hogy az otthon kiválasztása nem csupán praktikus szempontból fontos, hanem az egyetemi életmódot és tanulmányi sikereket is befolyásolhatja.</w:t>
-      </w:r>
-      <w:r>
-        <w:rPr>
-          <w:rFonts w:cs="Times New Roman"/>
-          <w:color w:val="0D0D0D"/>
-          <w:shd w:val="clear" w:color="auto" w:fill="FFFFFF"/>
-        </w:rPr>
-        <w:t xml:space="preserve"> </w:t>
+        <w:t xml:space="preserve">Részletesen ismerteti, hogy a szolgáltatás miként kívánja megkönnyíteni az egyetemi hallgatók számára az </w:t>
+      </w:r>
+      <w:proofErr w:type="gramStart"/>
+      <w:r>
+        <w:rPr>
+          <w:rFonts w:cs="Times New Roman"/>
+          <w:color w:val="0D0D0D"/>
+          <w:shd w:val="clear" w:color="auto" w:fill="FFFFFF"/>
+        </w:rPr>
+        <w:t>ideális</w:t>
+      </w:r>
+      <w:proofErr w:type="gramEnd"/>
+      <w:r>
+        <w:rPr>
+          <w:rFonts w:cs="Times New Roman"/>
+          <w:color w:val="0D0D0D"/>
+          <w:shd w:val="clear" w:color="auto" w:fill="FFFFFF"/>
+        </w:rPr>
+        <w:t xml:space="preserve"> albérlet megtalálását Pécs városában. Kiemeli, hogy az otthon kiválasztása nem csupán </w:t>
+      </w:r>
+      <w:proofErr w:type="gramStart"/>
+      <w:r>
+        <w:rPr>
+          <w:rFonts w:cs="Times New Roman"/>
+          <w:color w:val="0D0D0D"/>
+          <w:shd w:val="clear" w:color="auto" w:fill="FFFFFF"/>
+        </w:rPr>
+        <w:t>praktikus</w:t>
+      </w:r>
+      <w:proofErr w:type="gramEnd"/>
+      <w:r>
+        <w:rPr>
+          <w:rFonts w:cs="Times New Roman"/>
+          <w:color w:val="0D0D0D"/>
+          <w:shd w:val="clear" w:color="auto" w:fill="FFFFFF"/>
+        </w:rPr>
+        <w:t xml:space="preserve"> szempontból fontos, hanem az egyetemi életmódot és tanulmányi sikereket is befolyásolhatja. </w:t>
       </w:r>
     </w:p>
     <w:p>
@@ -3620,55 +4072,25 @@
           <w:shd w:val="clear" w:color="auto" w:fill="FFFFFF"/>
         </w:rPr>
         <w:lastRenderedPageBreak/>
-        <w:t xml:space="preserve">Külön kitér </w:t>
-      </w:r>
-      <w:r>
-        <w:rPr>
-          <w:rFonts w:cs="Times New Roman"/>
-          <w:color w:val="0D0D0D"/>
-          <w:shd w:val="clear" w:color="auto" w:fill="FFFFFF"/>
-        </w:rPr>
-        <w:t>Pécs városának különböző nevezetességei</w:t>
-      </w:r>
-      <w:r>
-        <w:rPr>
-          <w:rFonts w:cs="Times New Roman"/>
-          <w:color w:val="0D0D0D"/>
-          <w:shd w:val="clear" w:color="auto" w:fill="FFFFFF"/>
-        </w:rPr>
-        <w:t>re</w:t>
-      </w:r>
-      <w:r>
-        <w:rPr>
-          <w:rFonts w:cs="Times New Roman"/>
-          <w:color w:val="0D0D0D"/>
-          <w:shd w:val="clear" w:color="auto" w:fill="FFFFFF"/>
-        </w:rPr>
-        <w:t xml:space="preserve"> és látnivalói</w:t>
-      </w:r>
-      <w:r>
-        <w:rPr>
-          <w:rFonts w:cs="Times New Roman"/>
-          <w:color w:val="0D0D0D"/>
-          <w:shd w:val="clear" w:color="auto" w:fill="FFFFFF"/>
-        </w:rPr>
-        <w:t>ra. R</w:t>
-      </w:r>
-      <w:r>
-        <w:rPr>
-          <w:rFonts w:cs="Times New Roman"/>
-          <w:color w:val="0D0D0D"/>
-          <w:shd w:val="clear" w:color="auto" w:fill="FFFFFF"/>
-        </w:rPr>
-        <w:t>észletes leírást nyújt olyan ikonikus helyszínekről, mint a Pécsi Székesegyház, a Pécsi Ókeresztény sírkamrák, a Széchenyi-tér, a Pécsi Tv-torony, az Állatkert és a Zsinagóga. Mindegyik látnivalóhoz rövid történelmi és művészeti információk, valamint érdekes tények és adatok kapcsolódnak.</w:t>
-      </w:r>
-      <w:r>
-        <w:rPr>
-          <w:rFonts w:cs="Times New Roman"/>
-          <w:color w:val="0D0D0D"/>
-          <w:shd w:val="clear" w:color="auto" w:fill="FFFFFF"/>
-        </w:rPr>
-        <w:t xml:space="preserve"> </w:t>
+        <w:t xml:space="preserve">Külön kitér Pécs városának különböző nevezetességeire és látnivalóira. Részletes leírást nyújt olyan ikonikus helyszínekről, mint a Pécsi Székesegyház, a Pécsi Ókeresztény sírkamrák, a Széchenyi-tér, a Pécsi Tv-torony, az Állatkert és a Zsinagóga. Mindegyik látnivalóhoz rövid történelmi és művészeti </w:t>
+      </w:r>
+      <w:proofErr w:type="gramStart"/>
+      <w:r>
+        <w:rPr>
+          <w:rFonts w:cs="Times New Roman"/>
+          <w:color w:val="0D0D0D"/>
+          <w:shd w:val="clear" w:color="auto" w:fill="FFFFFF"/>
+        </w:rPr>
+        <w:t>információk</w:t>
+      </w:r>
+      <w:proofErr w:type="gramEnd"/>
+      <w:r>
+        <w:rPr>
+          <w:rFonts w:cs="Times New Roman"/>
+          <w:color w:val="0D0D0D"/>
+          <w:shd w:val="clear" w:color="auto" w:fill="FFFFFF"/>
+        </w:rPr>
+        <w:t xml:space="preserve">, valamint érdekes tények és adatok kapcsolódnak. </w:t>
       </w:r>
     </w:p>
     <w:p>
@@ -3688,15 +4110,7 @@
           <w:color w:val="0D0D0D"/>
           <w:shd w:val="clear" w:color="auto" w:fill="FFFFFF"/>
         </w:rPr>
-        <w:t xml:space="preserve">A </w:t>
-      </w:r>
-      <w:r>
-        <w:rPr>
-          <w:rFonts w:cs="Times New Roman"/>
-          <w:color w:val="0D0D0D"/>
-          <w:shd w:val="clear" w:color="auto" w:fill="FFFFFF"/>
-        </w:rPr>
-        <w:t>"Kapcsolat" szekció lehetőséget biztosít a felhasználók számára, hogy kapcsolatba lépjenek a szolgáltatóval. A felhasználók kérdéseikkel és kéréseikkel fordulhatnak a Pécsi Albérlet Kereső Egyetemisták Szolgálatához, akár regisztrációval, szolgáltatásokkal vagy bármilyen más témával kapcsolatban.</w:t>
+        <w:t>A "Kapcsolat" szekció lehetőséget biztosít a felhasználók számára, hogy kapcsolatba lépjenek a szolgáltatóval. A felhasználók kérdéseikkel és kéréseikkel fordulhatnak a Pécsi Albérlet Kereső Egyetemisták Szolgálatához, akár regisztrációval, szolgáltatásokkal vagy bármilyen más témával kapcsolatban.</w:t>
       </w:r>
     </w:p>
     <w:p>
@@ -3740,8 +4154,18 @@
           <w:color w:val="0D0D0D"/>
           <w:shd w:val="clear" w:color="auto" w:fill="FFFFFF"/>
         </w:rPr>
-        <w:t xml:space="preserve"> a legfőbb információkkal</w:t>
-      </w:r>
+        <w:t xml:space="preserve"> a legfőbb </w:t>
+      </w:r>
+      <w:proofErr w:type="gramStart"/>
+      <w:r>
+        <w:rPr>
+          <w:rFonts w:cs="Times New Roman"/>
+          <w:color w:val="0D0D0D"/>
+          <w:shd w:val="clear" w:color="auto" w:fill="FFFFFF"/>
+        </w:rPr>
+        <w:t>információkkal</w:t>
+      </w:r>
+      <w:proofErr w:type="gramEnd"/>
       <w:r>
         <w:rPr>
           <w:rFonts w:cs="Times New Roman"/>
@@ -3764,7 +4188,25 @@
           <w:color w:val="0D0D0D"/>
           <w:shd w:val="clear" w:color="auto" w:fill="FFFFFF"/>
         </w:rPr>
-        <w:t>A weboldal el lett látva egy lapozóval is, melyet a kártyák alatti részen találunk. Ily módon nem egy oldalon ömlesztve jelenik meg az összes hirdetés, hanem oldalanként 8db ingatlant tesz közzé. A kártyákra kattintva egy új oldalra navigál minket a felület, ahol megtalálható az adott ingat</w:t>
+        <w:t xml:space="preserve">A weboldal el lett látva egy lapozóval is, melyet a kártyák alatti részen találunk. Ily módon nem egy oldalon ömlesztve jelenik meg az összes hirdetés, hanem oldalanként 8db ingatlant tesz közzé. A kártyákra kattintva egy új oldalra </w:t>
+      </w:r>
+      <w:proofErr w:type="gramStart"/>
+      <w:r>
+        <w:rPr>
+          <w:rFonts w:cs="Times New Roman"/>
+          <w:color w:val="0D0D0D"/>
+          <w:shd w:val="clear" w:color="auto" w:fill="FFFFFF"/>
+        </w:rPr>
+        <w:t>navigál</w:t>
+      </w:r>
+      <w:proofErr w:type="gramEnd"/>
+      <w:r>
+        <w:rPr>
+          <w:rFonts w:cs="Times New Roman"/>
+          <w:color w:val="0D0D0D"/>
+          <w:shd w:val="clear" w:color="auto" w:fill="FFFFFF"/>
+        </w:rPr>
+        <w:t xml:space="preserve"> minket a felület, ahol megtalálható az adott ingat</w:t>
       </w:r>
       <w:r>
         <w:rPr>
@@ -3928,8 +4370,8 @@
           <w:color w:val="auto"/>
         </w:rPr>
       </w:pPr>
-      <w:bookmarkStart w:id="9" w:name="_Toc132298492"/>
-      <w:bookmarkStart w:id="10" w:name="_Toc165289124"/>
+      <w:bookmarkStart w:id="8" w:name="_Toc132298492"/>
+      <w:bookmarkStart w:id="9" w:name="_Toc165289124"/>
       <w:r>
         <w:rPr>
           <w:rFonts w:ascii="Times New Roman" w:hAnsi="Times New Roman" w:cs="Times New Roman"/>
@@ -3939,8 +4381,8 @@
         <w:lastRenderedPageBreak/>
         <w:t>III. Fejlesztői dokumentáció</w:t>
       </w:r>
+      <w:bookmarkEnd w:id="8"/>
       <w:bookmarkEnd w:id="9"/>
-      <w:bookmarkEnd w:id="10"/>
       <w:r>
         <w:rPr>
           <w:rFonts w:ascii="Times New Roman" w:hAnsi="Times New Roman" w:cs="Times New Roman"/>
@@ -3965,7 +4407,7 @@
           <w:szCs w:val="28"/>
         </w:rPr>
       </w:pPr>
-      <w:bookmarkStart w:id="11" w:name="_Toc165289125"/>
+      <w:bookmarkStart w:id="10" w:name="_Toc165289125"/>
       <w:r>
         <w:rPr>
           <w:rFonts w:ascii="Times New Roman" w:hAnsi="Times New Roman" w:cs="Times New Roman"/>
@@ -3976,7 +4418,7 @@
         </w:rPr>
         <w:t>Témaválasztás indoklása</w:t>
       </w:r>
-      <w:bookmarkEnd w:id="11"/>
+      <w:bookmarkEnd w:id="10"/>
     </w:p>
     <w:p>
       <w:pPr>
@@ -4002,15 +4444,25 @@
           <w:color w:val="0D0D0D"/>
           <w:shd w:val="clear" w:color="auto" w:fill="FFFFFF"/>
         </w:rPr>
-        <w:t xml:space="preserve">mögött az a felismerés áll, hogy az egyetemi hallgatók gyakran nehézségekkel szembesülnek az ideális albérlet megtalálásában, különösen olyan városokban, mint Pécs, ahol </w:t>
-      </w:r>
-      <w:r>
-        <w:rPr>
-          <w:rFonts w:cs="Times New Roman"/>
-          <w:color w:val="0D0D0D"/>
-          <w:shd w:val="clear" w:color="auto" w:fill="FFFFFF"/>
-        </w:rPr>
-        <w:t>magas a kereslet.</w:t>
+        <w:t xml:space="preserve">mögött az a felismerés áll, hogy az egyetemi hallgatók gyakran nehézségekkel szembesülnek az </w:t>
+      </w:r>
+      <w:proofErr w:type="gramStart"/>
+      <w:r>
+        <w:rPr>
+          <w:rFonts w:cs="Times New Roman"/>
+          <w:color w:val="0D0D0D"/>
+          <w:shd w:val="clear" w:color="auto" w:fill="FFFFFF"/>
+        </w:rPr>
+        <w:t>ideális</w:t>
+      </w:r>
+      <w:proofErr w:type="gramEnd"/>
+      <w:r>
+        <w:rPr>
+          <w:rFonts w:cs="Times New Roman"/>
+          <w:color w:val="0D0D0D"/>
+          <w:shd w:val="clear" w:color="auto" w:fill="FFFFFF"/>
+        </w:rPr>
+        <w:t xml:space="preserve"> albérlet megtalálásában, különösen olyan városokban, mint Pécs, ahol magas a kereslet.</w:t>
       </w:r>
       <w:r>
         <w:rPr>
@@ -4026,15 +4478,43 @@
           <w:color w:val="0D0D0D"/>
           <w:shd w:val="clear" w:color="auto" w:fill="FFFFFF"/>
         </w:rPr>
-        <w:t>E</w:t>
-      </w:r>
-      <w:r>
-        <w:rPr>
-          <w:rFonts w:cs="Times New Roman"/>
-          <w:color w:val="0D0D0D"/>
-          <w:shd w:val="clear" w:color="auto" w:fill="FFFFFF"/>
-        </w:rPr>
-        <w:t>gyetemi éveik alatt a diákoknak nem csupán az oktatásra kell koncentrálniuk, hanem fontos, hogy megfelelő lakhatási körülményeket találjanak, amelyek támogatják tanulmányaikat és hozzájárulnak az egészséges életmódhoz. Az albérlet kiválasztása jelentős hatással lehet az egyetemi életmódra és tanulmányi eredményekre, ezért fontos, hogy a hallgatók hozzáférjenek olyan forrásokhoz és információkhoz, amelyek segítenek nekik megtalálni az ideális otthont.</w:t>
+        <w:t xml:space="preserve">Egyetemi éveik alatt a diákoknak nem csupán az oktatásra kell </w:t>
+      </w:r>
+      <w:proofErr w:type="gramStart"/>
+      <w:r>
+        <w:rPr>
+          <w:rFonts w:cs="Times New Roman"/>
+          <w:color w:val="0D0D0D"/>
+          <w:shd w:val="clear" w:color="auto" w:fill="FFFFFF"/>
+        </w:rPr>
+        <w:t>koncentrálniuk</w:t>
+      </w:r>
+      <w:proofErr w:type="gramEnd"/>
+      <w:r>
+        <w:rPr>
+          <w:rFonts w:cs="Times New Roman"/>
+          <w:color w:val="0D0D0D"/>
+          <w:shd w:val="clear" w:color="auto" w:fill="FFFFFF"/>
+        </w:rPr>
+        <w:t xml:space="preserve">, hanem fontos, hogy megfelelő lakhatási körülményeket találjanak, amelyek támogatják tanulmányaikat és hozzájárulnak az egészséges életmódhoz. Az albérlet kiválasztása jelentős hatással lehet az egyetemi életmódra és tanulmányi eredményekre, ezért fontos, hogy a hallgatók hozzáférjenek olyan forrásokhoz és </w:t>
+      </w:r>
+      <w:proofErr w:type="gramStart"/>
+      <w:r>
+        <w:rPr>
+          <w:rFonts w:cs="Times New Roman"/>
+          <w:color w:val="0D0D0D"/>
+          <w:shd w:val="clear" w:color="auto" w:fill="FFFFFF"/>
+        </w:rPr>
+        <w:t>információkhoz</w:t>
+      </w:r>
+      <w:proofErr w:type="gramEnd"/>
+      <w:r>
+        <w:rPr>
+          <w:rFonts w:cs="Times New Roman"/>
+          <w:color w:val="0D0D0D"/>
+          <w:shd w:val="clear" w:color="auto" w:fill="FFFFFF"/>
+        </w:rPr>
+        <w:t>, amelyek segítenek nekik megtalálni az ideális otthont.</w:t>
       </w:r>
     </w:p>
     <w:p>
@@ -4054,23 +4534,7 @@
           <w:color w:val="0D0D0D"/>
           <w:shd w:val="clear" w:color="auto" w:fill="FFFFFF"/>
         </w:rPr>
-        <w:t xml:space="preserve">A </w:t>
-      </w:r>
-      <w:r>
-        <w:rPr>
-          <w:rFonts w:cs="Times New Roman"/>
-          <w:color w:val="0D0D0D"/>
-          <w:shd w:val="clear" w:color="auto" w:fill="FFFFFF"/>
-        </w:rPr>
-        <w:t>webhely témaválasztásá</w:t>
-      </w:r>
-      <w:r>
-        <w:rPr>
-          <w:rFonts w:cs="Times New Roman"/>
-          <w:color w:val="0D0D0D"/>
-          <w:shd w:val="clear" w:color="auto" w:fill="FFFFFF"/>
-        </w:rPr>
-        <w:t xml:space="preserve">nak célja, hogy </w:t>
+        <w:t xml:space="preserve">A webhely témaválasztásának célja, hogy </w:t>
       </w:r>
       <w:r>
         <w:rPr>
@@ -4086,23 +4550,7 @@
           <w:color w:val="0D0D0D"/>
           <w:shd w:val="clear" w:color="auto" w:fill="FFFFFF"/>
         </w:rPr>
-        <w:t>á</w:t>
-      </w:r>
-      <w:r>
-        <w:rPr>
-          <w:rFonts w:cs="Times New Roman"/>
-          <w:color w:val="0D0D0D"/>
-          <w:shd w:val="clear" w:color="auto" w:fill="FFFFFF"/>
-        </w:rPr>
-        <w:t>ttekinthetővé tegye</w:t>
-      </w:r>
-      <w:r>
-        <w:rPr>
-          <w:rFonts w:cs="Times New Roman"/>
-          <w:color w:val="0D0D0D"/>
-          <w:shd w:val="clear" w:color="auto" w:fill="FFFFFF"/>
-        </w:rPr>
-        <w:t xml:space="preserve"> az elérhető albérleteket</w:t>
+        <w:t>áttekinthetővé tegye az elérhető albérleteket</w:t>
       </w:r>
       <w:r>
         <w:rPr>
@@ -4150,7 +4598,7 @@
         </w:rPr>
         <w:drawing>
           <wp:inline distT="0" distB="0" distL="0" distR="0" wp14:anchorId="3E468E95" wp14:editId="33D8B31C">
-            <wp:extent cx="5760720" cy="2599690"/>
+            <wp:extent cx="5760720" cy="3070860"/>
             <wp:effectExtent l="0" t="0" r="0" b="0"/>
             <wp:docPr id="11" name="Kép 11"/>
             <wp:cNvGraphicFramePr>
@@ -4178,7 +4626,7 @@
                   <pic:spPr>
                     <a:xfrm>
                       <a:off x="0" y="0"/>
-                      <a:ext cx="5760720" cy="2599690"/>
+                      <a:ext cx="5760720" cy="3070860"/>
                     </a:xfrm>
                     <a:prstGeom prst="rect">
                       <a:avLst/>
@@ -4260,7 +4708,7 @@
           <w:szCs w:val="28"/>
         </w:rPr>
       </w:pPr>
-      <w:bookmarkStart w:id="12" w:name="_Toc165289126"/>
+      <w:bookmarkStart w:id="11" w:name="_Toc165289126"/>
       <w:r>
         <w:rPr>
           <w:rFonts w:ascii="Times New Roman" w:hAnsi="Times New Roman" w:cs="Times New Roman"/>
@@ -4272,7 +4720,7 @@
         <w:lastRenderedPageBreak/>
         <w:t>Alkalmazott fejlesztői eszközök</w:t>
       </w:r>
-      <w:bookmarkEnd w:id="12"/>
+      <w:bookmarkEnd w:id="11"/>
     </w:p>
     <w:p>
       <w:pPr>
@@ -4343,7 +4791,25 @@
           <w:color w:val="0D0D0D"/>
           <w:shd w:val="clear" w:color="auto" w:fill="FFFFFF"/>
         </w:rPr>
-        <w:t xml:space="preserve"> az oldal tartalmát, a CSS-sel pedig megjel</w:t>
+        <w:t xml:space="preserve"> az oldal tartalmát, a CSS-</w:t>
+      </w:r>
+      <w:proofErr w:type="spellStart"/>
+      <w:r>
+        <w:rPr>
+          <w:rFonts w:cs="Times New Roman"/>
+          <w:color w:val="0D0D0D"/>
+          <w:shd w:val="clear" w:color="auto" w:fill="FFFFFF"/>
+        </w:rPr>
+        <w:t>sel</w:t>
+      </w:r>
+      <w:proofErr w:type="spellEnd"/>
+      <w:r>
+        <w:rPr>
+          <w:rFonts w:cs="Times New Roman"/>
+          <w:color w:val="0D0D0D"/>
+          <w:shd w:val="clear" w:color="auto" w:fill="FFFFFF"/>
+        </w:rPr>
+        <w:t xml:space="preserve"> pedig megjel</w:t>
       </w:r>
       <w:r>
         <w:rPr>
@@ -4359,7 +4825,15 @@
           <w:color w:val="0D0D0D"/>
           <w:shd w:val="clear" w:color="auto" w:fill="FFFFFF"/>
         </w:rPr>
-        <w:t xml:space="preserve"> az oldalhoz, például eseménykezelőkkel, AJAX kérésekkel</w:t>
+        <w:t xml:space="preserve"> az oldalhoz, például es</w:t>
+      </w:r>
+      <w:r>
+        <w:rPr>
+          <w:rFonts w:cs="Times New Roman"/>
+          <w:color w:val="0D0D0D"/>
+          <w:shd w:val="clear" w:color="auto" w:fill="FFFFFF"/>
+        </w:rPr>
+        <w:t>eménykezelőkkel</w:t>
       </w:r>
       <w:r>
         <w:rPr>
@@ -4383,7 +4857,43 @@
           <w:color w:val="0D0D0D"/>
           <w:shd w:val="clear" w:color="auto" w:fill="FFFFFF"/>
         </w:rPr>
-        <w:t>Ehhez fejlesztői környezetként a Visual Studio Code alkalmazást hívtam segítségül.</w:t>
+        <w:t xml:space="preserve">Ehhez fejlesztői környezetként a Visual </w:t>
+      </w:r>
+      <w:proofErr w:type="spellStart"/>
+      <w:r>
+        <w:rPr>
+          <w:rFonts w:cs="Times New Roman"/>
+          <w:color w:val="0D0D0D"/>
+          <w:shd w:val="clear" w:color="auto" w:fill="FFFFFF"/>
+        </w:rPr>
+        <w:t>Studio</w:t>
+      </w:r>
+      <w:proofErr w:type="spellEnd"/>
+      <w:r>
+        <w:rPr>
+          <w:rFonts w:cs="Times New Roman"/>
+          <w:color w:val="0D0D0D"/>
+          <w:shd w:val="clear" w:color="auto" w:fill="FFFFFF"/>
+        </w:rPr>
+        <w:t xml:space="preserve"> </w:t>
+      </w:r>
+      <w:proofErr w:type="spellStart"/>
+      <w:r>
+        <w:rPr>
+          <w:rFonts w:cs="Times New Roman"/>
+          <w:color w:val="0D0D0D"/>
+          <w:shd w:val="clear" w:color="auto" w:fill="FFFFFF"/>
+        </w:rPr>
+        <w:t>Code</w:t>
+      </w:r>
+      <w:proofErr w:type="spellEnd"/>
+      <w:r>
+        <w:rPr>
+          <w:rFonts w:cs="Times New Roman"/>
+          <w:color w:val="0D0D0D"/>
+          <w:shd w:val="clear" w:color="auto" w:fill="FFFFFF"/>
+        </w:rPr>
+        <w:t xml:space="preserve"> alkalmazást hívtam segítségül.</w:t>
       </w:r>
     </w:p>
     <w:p>
@@ -4401,7 +4911,43 @@
           <w:color w:val="0D0D0D"/>
           <w:shd w:val="clear" w:color="auto" w:fill="FFFFFF"/>
         </w:rPr>
-        <w:t xml:space="preserve">A minimális backend oldali programozáshoz PHP nyelvet, míg az adatbázis kezeléshez XAMPP – PHPMyAdmint használtam. </w:t>
+        <w:t xml:space="preserve">A </w:t>
+      </w:r>
+      <w:proofErr w:type="gramStart"/>
+      <w:r>
+        <w:rPr>
+          <w:rFonts w:cs="Times New Roman"/>
+          <w:color w:val="0D0D0D"/>
+          <w:shd w:val="clear" w:color="auto" w:fill="FFFFFF"/>
+        </w:rPr>
+        <w:t>minimális</w:t>
+      </w:r>
+      <w:proofErr w:type="gramEnd"/>
+      <w:r>
+        <w:rPr>
+          <w:rFonts w:cs="Times New Roman"/>
+          <w:color w:val="0D0D0D"/>
+          <w:shd w:val="clear" w:color="auto" w:fill="FFFFFF"/>
+        </w:rPr>
+        <w:t xml:space="preserve"> backend oldali programozáshoz PHP nyelvet, míg az adatbázis kezeléshez XAMPP – </w:t>
+      </w:r>
+      <w:proofErr w:type="spellStart"/>
+      <w:r>
+        <w:rPr>
+          <w:rFonts w:cs="Times New Roman"/>
+          <w:color w:val="0D0D0D"/>
+          <w:shd w:val="clear" w:color="auto" w:fill="FFFFFF"/>
+        </w:rPr>
+        <w:t>PHPMyAdmint</w:t>
+      </w:r>
+      <w:proofErr w:type="spellEnd"/>
+      <w:r>
+        <w:rPr>
+          <w:rFonts w:cs="Times New Roman"/>
+          <w:color w:val="0D0D0D"/>
+          <w:shd w:val="clear" w:color="auto" w:fill="FFFFFF"/>
+        </w:rPr>
+        <w:t xml:space="preserve"> használtam. </w:t>
       </w:r>
     </w:p>
     <w:p>
@@ -4419,7 +4965,43 @@
           <w:color w:val="0D0D0D"/>
           <w:shd w:val="clear" w:color="auto" w:fill="FFFFFF"/>
         </w:rPr>
-        <w:t>A program tárolására GitHub-ot vettem igénybe, így bármikor könnyedén hozzáférhettem a dokumentumokhoz és gördülékenyebben tudtam akár más iskolai eszközökön is haladni a fejlesztésekkel.</w:t>
+        <w:t xml:space="preserve">A program tárolására </w:t>
+      </w:r>
+      <w:proofErr w:type="spellStart"/>
+      <w:r>
+        <w:rPr>
+          <w:rFonts w:cs="Times New Roman"/>
+          <w:color w:val="0D0D0D"/>
+          <w:shd w:val="clear" w:color="auto" w:fill="FFFFFF"/>
+        </w:rPr>
+        <w:t>GitHub-ot</w:t>
+      </w:r>
+      <w:proofErr w:type="spellEnd"/>
+      <w:r>
+        <w:rPr>
+          <w:rFonts w:cs="Times New Roman"/>
+          <w:color w:val="0D0D0D"/>
+          <w:shd w:val="clear" w:color="auto" w:fill="FFFFFF"/>
+        </w:rPr>
+        <w:t xml:space="preserve"> vettem igénybe, így bármikor könnyedén hozzáférhettem a </w:t>
+      </w:r>
+      <w:proofErr w:type="gramStart"/>
+      <w:r>
+        <w:rPr>
+          <w:rFonts w:cs="Times New Roman"/>
+          <w:color w:val="0D0D0D"/>
+          <w:shd w:val="clear" w:color="auto" w:fill="FFFFFF"/>
+        </w:rPr>
+        <w:t>dokumentumokhoz</w:t>
+      </w:r>
+      <w:proofErr w:type="gramEnd"/>
+      <w:r>
+        <w:rPr>
+          <w:rFonts w:cs="Times New Roman"/>
+          <w:color w:val="0D0D0D"/>
+          <w:shd w:val="clear" w:color="auto" w:fill="FFFFFF"/>
+        </w:rPr>
+        <w:t xml:space="preserve"> és gördülékenyebben tudtam akár más iskolai eszközökön is haladni a fejlesztésekkel.</w:t>
       </w:r>
     </w:p>
     <w:p>
@@ -4440,7 +5022,7 @@
           <w:shd w:val="clear" w:color="auto" w:fill="FFFFFF"/>
         </w:rPr>
       </w:pPr>
-      <w:bookmarkStart w:id="13" w:name="_Toc165289127"/>
+      <w:bookmarkStart w:id="12" w:name="_Toc165289127"/>
       <w:r>
         <w:rPr>
           <w:rFonts w:ascii="Times New Roman" w:hAnsi="Times New Roman" w:cs="Times New Roman"/>
@@ -4452,27 +5034,51 @@
         </w:rPr>
         <w:t>Tervezési módszer</w:t>
       </w:r>
-      <w:bookmarkEnd w:id="13"/>
+      <w:bookmarkEnd w:id="12"/>
     </w:p>
     <w:p>
       <w:pPr>
         <w:ind w:firstLine="709"/>
         <w:rPr>
-          <w:rFonts w:ascii="Segoe UI" w:hAnsi="Segoe UI" w:cs="Segoe UI"/>
-          <w:color w:val="0D0D0D"/>
-          <w:shd w:val="clear" w:color="auto" w:fill="FFFFFF"/>
-        </w:rPr>
-      </w:pPr>
-      <w:r>
-        <w:t>A webalkalmazás megtervezése során törekedtem az egyszerűségre és átláthatóságra. A</w:t>
-      </w:r>
-      <w:r>
-        <w:rPr>
-          <w:rFonts w:ascii="Segoe UI" w:hAnsi="Segoe UI" w:cs="Segoe UI"/>
-          <w:color w:val="0D0D0D"/>
-          <w:shd w:val="clear" w:color="auto" w:fill="FFFFFF"/>
-        </w:rPr>
-        <w:t>z elsődleges cél az volt, hogy a felhasználók könnyen és gyorsan megtalálják az általuk keresett információkat, és egyszerűen használhassák az alkalmazást.</w:t>
+          <w:rFonts w:cs="Times New Roman"/>
+          <w:color w:val="0D0D0D"/>
+          <w:shd w:val="clear" w:color="auto" w:fill="FFFFFF"/>
+        </w:rPr>
+      </w:pPr>
+      <w:r>
+        <w:t xml:space="preserve">A webalkalmazás megtervezése során törekedtem az egyszerűségre és átláthatóságra. </w:t>
+      </w:r>
+      <w:r>
+        <w:rPr>
+          <w:rFonts w:cs="Times New Roman"/>
+        </w:rPr>
+        <w:t>A</w:t>
+      </w:r>
+      <w:r>
+        <w:rPr>
+          <w:rFonts w:cs="Times New Roman"/>
+          <w:color w:val="0D0D0D"/>
+          <w:shd w:val="clear" w:color="auto" w:fill="FFFFFF"/>
+        </w:rPr>
+        <w:t xml:space="preserve">z elsődleges cél az volt, hogy a felhasználók könnyen és gyorsan megtalálják az általuk keresett </w:t>
+      </w:r>
+      <w:proofErr w:type="gramStart"/>
+      <w:r>
+        <w:rPr>
+          <w:rFonts w:cs="Times New Roman"/>
+          <w:color w:val="0D0D0D"/>
+          <w:shd w:val="clear" w:color="auto" w:fill="FFFFFF"/>
+        </w:rPr>
+        <w:t>információkat</w:t>
+      </w:r>
+      <w:proofErr w:type="gramEnd"/>
+      <w:r>
+        <w:rPr>
+          <w:rFonts w:cs="Times New Roman"/>
+          <w:color w:val="0D0D0D"/>
+          <w:shd w:val="clear" w:color="auto" w:fill="FFFFFF"/>
+        </w:rPr>
+        <w:t>, és egyszerűen használhassák az alkalmazást.</w:t>
       </w:r>
     </w:p>
     <w:p>
@@ -4490,55 +5096,61 @@
           <w:color w:val="0D0D0D"/>
           <w:shd w:val="clear" w:color="auto" w:fill="FFFFFF"/>
         </w:rPr>
-        <w:t>A</w:t>
-      </w:r>
-      <w:r>
-        <w:rPr>
-          <w:rFonts w:cs="Times New Roman"/>
-          <w:color w:val="0D0D0D"/>
-          <w:shd w:val="clear" w:color="auto" w:fill="FFFFFF"/>
-        </w:rPr>
-        <w:t xml:space="preserve">z alkalmazás felhasználói felülete intuitív és felhasználóbarát, </w:t>
-      </w:r>
-      <w:r>
-        <w:rPr>
-          <w:rFonts w:cs="Times New Roman"/>
-          <w:color w:val="0D0D0D"/>
-          <w:shd w:val="clear" w:color="auto" w:fill="FFFFFF"/>
-        </w:rPr>
-        <w:t>könnyű rajta a navigáció</w:t>
-      </w:r>
-      <w:r>
-        <w:rPr>
-          <w:rFonts w:cs="Times New Roman"/>
-          <w:color w:val="0D0D0D"/>
-          <w:shd w:val="clear" w:color="auto" w:fill="FFFFFF"/>
-        </w:rPr>
-        <w:t>. Az elemek elrendezése</w:t>
-      </w:r>
-      <w:r>
-        <w:rPr>
-          <w:rFonts w:cs="Times New Roman"/>
-          <w:color w:val="0D0D0D"/>
-          <w:shd w:val="clear" w:color="auto" w:fill="FFFFFF"/>
-        </w:rPr>
-        <w:t xml:space="preserve"> és a navigációs menük logikusak és jól elkülönülnek egymástól (például űrlapok)</w:t>
-      </w:r>
-      <w:r>
-        <w:rPr>
-          <w:rFonts w:cs="Times New Roman"/>
-          <w:color w:val="0D0D0D"/>
-          <w:shd w:val="clear" w:color="auto" w:fill="FFFFFF"/>
-        </w:rPr>
-        <w:t>.</w:t>
-      </w:r>
-      <w:r>
-        <w:rPr>
-          <w:rFonts w:cs="Times New Roman"/>
-          <w:color w:val="0D0D0D"/>
-          <w:shd w:val="clear" w:color="auto" w:fill="FFFFFF"/>
-        </w:rPr>
-        <w:t xml:space="preserve"> Ezeket minimális számú kattintással el is érhetjük, valamint világosan mutatják, hogy mire is szolgálnak. </w:t>
+        <w:t xml:space="preserve">Az alkalmazás felhasználói felülete intuitív és felhasználóbarát, könnyű rajta a </w:t>
+      </w:r>
+      <w:proofErr w:type="gramStart"/>
+      <w:r>
+        <w:rPr>
+          <w:rFonts w:cs="Times New Roman"/>
+          <w:color w:val="0D0D0D"/>
+          <w:shd w:val="clear" w:color="auto" w:fill="FFFFFF"/>
+        </w:rPr>
+        <w:t>navigáció</w:t>
+      </w:r>
+      <w:proofErr w:type="gramEnd"/>
+      <w:r>
+        <w:rPr>
+          <w:rFonts w:cs="Times New Roman"/>
+          <w:color w:val="0D0D0D"/>
+          <w:shd w:val="clear" w:color="auto" w:fill="FFFFFF"/>
+        </w:rPr>
+        <w:t xml:space="preserve">. Az elemek elrendezése és a navigációs </w:t>
+      </w:r>
+      <w:proofErr w:type="gramStart"/>
+      <w:r>
+        <w:rPr>
+          <w:rFonts w:cs="Times New Roman"/>
+          <w:color w:val="0D0D0D"/>
+          <w:shd w:val="clear" w:color="auto" w:fill="FFFFFF"/>
+        </w:rPr>
+        <w:t>menük</w:t>
+      </w:r>
+      <w:proofErr w:type="gramEnd"/>
+      <w:r>
+        <w:rPr>
+          <w:rFonts w:cs="Times New Roman"/>
+          <w:color w:val="0D0D0D"/>
+          <w:shd w:val="clear" w:color="auto" w:fill="FFFFFF"/>
+        </w:rPr>
+        <w:t xml:space="preserve"> logikusak és jól elkülönülnek egymástól (például űrlapok). Ezeket </w:t>
+      </w:r>
+      <w:proofErr w:type="gramStart"/>
+      <w:r>
+        <w:rPr>
+          <w:rFonts w:cs="Times New Roman"/>
+          <w:color w:val="0D0D0D"/>
+          <w:shd w:val="clear" w:color="auto" w:fill="FFFFFF"/>
+        </w:rPr>
+        <w:t>minimális</w:t>
+      </w:r>
+      <w:proofErr w:type="gramEnd"/>
+      <w:r>
+        <w:rPr>
+          <w:rFonts w:cs="Times New Roman"/>
+          <w:color w:val="0D0D0D"/>
+          <w:shd w:val="clear" w:color="auto" w:fill="FFFFFF"/>
+        </w:rPr>
+        <w:t xml:space="preserve"> számú kattintással el is érhetjük, valamint világosan mutatják, hogy mire is szolgálnak. </w:t>
       </w:r>
     </w:p>
     <w:p>
@@ -4556,71 +5168,43 @@
           <w:color w:val="0D0D0D"/>
           <w:shd w:val="clear" w:color="auto" w:fill="FFFFFF"/>
         </w:rPr>
-        <w:t xml:space="preserve">A megjelenő információk </w:t>
-      </w:r>
-      <w:r>
-        <w:rPr>
-          <w:rFonts w:cs="Times New Roman"/>
-          <w:color w:val="0D0D0D"/>
-          <w:shd w:val="clear" w:color="auto" w:fill="FFFFFF"/>
-        </w:rPr>
-        <w:t>könnyen érthető formában jelennek meg, hogy a felhasz</w:t>
-      </w:r>
-      <w:r>
-        <w:rPr>
-          <w:rFonts w:cs="Times New Roman"/>
-          <w:color w:val="0D0D0D"/>
-          <w:shd w:val="clear" w:color="auto" w:fill="FFFFFF"/>
-        </w:rPr>
-        <w:t>nálók ne legyenek</w:t>
-      </w:r>
-      <w:r>
-        <w:rPr>
-          <w:rFonts w:cs="Times New Roman"/>
-          <w:color w:val="0D0D0D"/>
-          <w:shd w:val="clear" w:color="auto" w:fill="FFFFFF"/>
-        </w:rPr>
-        <w:t xml:space="preserve"> elveszve a sok információ között.</w:t>
-      </w:r>
-      <w:r>
-        <w:rPr>
-          <w:rFonts w:cs="Times New Roman"/>
-          <w:color w:val="0D0D0D"/>
-          <w:shd w:val="clear" w:color="auto" w:fill="FFFFFF"/>
-        </w:rPr>
-        <w:t xml:space="preserve"> Az </w:t>
-      </w:r>
-      <w:r>
-        <w:rPr>
-          <w:rFonts w:cs="Times New Roman"/>
-          <w:color w:val="0D0D0D"/>
-          <w:shd w:val="clear" w:color="auto" w:fill="FFFFFF"/>
-        </w:rPr>
-        <w:t>alkalmazásban elérhető</w:t>
-      </w:r>
-      <w:r>
-        <w:rPr>
-          <w:rFonts w:cs="Times New Roman"/>
-          <w:color w:val="0D0D0D"/>
-          <w:shd w:val="clear" w:color="auto" w:fill="FFFFFF"/>
-        </w:rPr>
-        <w:t xml:space="preserve"> </w:t>
-      </w:r>
-      <w:r>
-        <w:rPr>
-          <w:rFonts w:cs="Times New Roman"/>
-          <w:color w:val="0D0D0D"/>
-          <w:shd w:val="clear" w:color="auto" w:fill="FFFFFF"/>
-        </w:rPr>
-        <w:t>segítségnyújtó funkciók segítik a felhasználókat abban, hogy könnyen megtalálják az</w:t>
-      </w:r>
-      <w:r>
-        <w:rPr>
-          <w:rFonts w:cs="Times New Roman"/>
-          <w:color w:val="0D0D0D"/>
-          <w:shd w:val="clear" w:color="auto" w:fill="FFFFFF"/>
-        </w:rPr>
-        <w:t xml:space="preserve"> általuk keresett információkat. </w:t>
+        <w:t xml:space="preserve">A megjelenő </w:t>
+      </w:r>
+      <w:proofErr w:type="gramStart"/>
+      <w:r>
+        <w:rPr>
+          <w:rFonts w:cs="Times New Roman"/>
+          <w:color w:val="0D0D0D"/>
+          <w:shd w:val="clear" w:color="auto" w:fill="FFFFFF"/>
+        </w:rPr>
+        <w:t>információk</w:t>
+      </w:r>
+      <w:proofErr w:type="gramEnd"/>
+      <w:r>
+        <w:rPr>
+          <w:rFonts w:cs="Times New Roman"/>
+          <w:color w:val="0D0D0D"/>
+          <w:shd w:val="clear" w:color="auto" w:fill="FFFFFF"/>
+        </w:rPr>
+        <w:t xml:space="preserve"> könnyen érthető formában jelennek meg, hogy a felhasználók ne legyenek elveszve a sok információ között. Az alkalmazásban elérhető segítségnyújtó </w:t>
+      </w:r>
+      <w:proofErr w:type="gramStart"/>
+      <w:r>
+        <w:rPr>
+          <w:rFonts w:cs="Times New Roman"/>
+          <w:color w:val="0D0D0D"/>
+          <w:shd w:val="clear" w:color="auto" w:fill="FFFFFF"/>
+        </w:rPr>
+        <w:t>funkciók</w:t>
+      </w:r>
+      <w:proofErr w:type="gramEnd"/>
+      <w:r>
+        <w:rPr>
+          <w:rFonts w:cs="Times New Roman"/>
+          <w:color w:val="0D0D0D"/>
+          <w:shd w:val="clear" w:color="auto" w:fill="FFFFFF"/>
+        </w:rPr>
+        <w:t xml:space="preserve"> segítik a felhasználókat abban, hogy könnyen megtalálják az általuk keresett információkat. </w:t>
       </w:r>
     </w:p>
     <w:p>
@@ -4638,15 +5222,7 @@
           <w:color w:val="0D0D0D"/>
           <w:shd w:val="clear" w:color="auto" w:fill="FFFFFF"/>
         </w:rPr>
-        <w:t>E</w:t>
-      </w:r>
-      <w:r>
-        <w:rPr>
-          <w:rFonts w:cs="Times New Roman"/>
-          <w:color w:val="0D0D0D"/>
-          <w:shd w:val="clear" w:color="auto" w:fill="FFFFFF"/>
-        </w:rPr>
-        <w:t>zeknek a gondolatoknak a figyelembevételével igyekeztem egy olyan webalkalmazást tervezni, amely egyszerűen és hatékonyan szolgálja a felhasználók igényeit, és amelyben könnyen eligazodhatnak és megtalálhatják azt, amit keresnek.</w:t>
+        <w:t>Ezeknek a gondolatoknak a figyelembevételével igyekeztem egy olyan webalkalmazást tervezni, amely egyszerűen és hatékonyan szolgálja a felhasználók igényeit, és amelyben könnyen eligazodhatnak és megtalálhatják azt, amit keresnek.</w:t>
       </w:r>
     </w:p>
     <w:p>
@@ -4663,7 +5239,7 @@
           <w:shd w:val="clear" w:color="auto" w:fill="FFFFFF"/>
         </w:rPr>
       </w:pPr>
-      <w:bookmarkStart w:id="14" w:name="_Toc165289128"/>
+      <w:bookmarkStart w:id="13" w:name="_Toc165289128"/>
       <w:r>
         <w:rPr>
           <w:rFonts w:ascii="Times New Roman" w:hAnsi="Times New Roman" w:cs="Times New Roman"/>
@@ -4685,7 +5261,7 @@
         </w:rPr>
         <w:t xml:space="preserve"> feladatspecifikáció, algoritmusok</w:t>
       </w:r>
-      <w:bookmarkEnd w:id="14"/>
+      <w:bookmarkEnd w:id="13"/>
     </w:p>
     <w:p>
       <w:pPr>
@@ -4708,7 +5284,43 @@
           <w:color w:val="0D0D0D"/>
           <w:shd w:val="clear" w:color="auto" w:fill="FFFFFF"/>
         </w:rPr>
-        <w:t>részletes feladatspecifikációban és az algoritmusok tervezésében a webalkalmazás funkcionális és technikai részleteit határoztam meg. Ezek a dokumentumok segítettek az egész projekt struktúrájának és működésének részletes megtervezésében.</w:t>
+        <w:t xml:space="preserve">részletes feladatspecifikációban és az algoritmusok tervezésében a webalkalmazás </w:t>
+      </w:r>
+      <w:proofErr w:type="gramStart"/>
+      <w:r>
+        <w:rPr>
+          <w:rFonts w:cs="Times New Roman"/>
+          <w:color w:val="0D0D0D"/>
+          <w:shd w:val="clear" w:color="auto" w:fill="FFFFFF"/>
+        </w:rPr>
+        <w:t>funkcionális</w:t>
+      </w:r>
+      <w:proofErr w:type="gramEnd"/>
+      <w:r>
+        <w:rPr>
+          <w:rFonts w:cs="Times New Roman"/>
+          <w:color w:val="0D0D0D"/>
+          <w:shd w:val="clear" w:color="auto" w:fill="FFFFFF"/>
+        </w:rPr>
+        <w:t xml:space="preserve"> és technikai részleteit határoztam meg. Ezek a </w:t>
+      </w:r>
+      <w:proofErr w:type="gramStart"/>
+      <w:r>
+        <w:rPr>
+          <w:rFonts w:cs="Times New Roman"/>
+          <w:color w:val="0D0D0D"/>
+          <w:shd w:val="clear" w:color="auto" w:fill="FFFFFF"/>
+        </w:rPr>
+        <w:t>dokumentumok</w:t>
+      </w:r>
+      <w:proofErr w:type="gramEnd"/>
+      <w:r>
+        <w:rPr>
+          <w:rFonts w:cs="Times New Roman"/>
+          <w:color w:val="0D0D0D"/>
+          <w:shd w:val="clear" w:color="auto" w:fill="FFFFFF"/>
+        </w:rPr>
+        <w:t xml:space="preserve"> segítettek az egész projekt struktúrájának és működésének részletes megtervezésében.</w:t>
       </w:r>
     </w:p>
     <w:p>
@@ -4718,7 +5330,15 @@
         <w:contextualSpacing w:val="0"/>
       </w:pPr>
       <w:r>
-        <w:t xml:space="preserve">A bejelentkezési- és regisztrációs specifikáció meghatározta, hogy milyen adatokat kell bekérni a felhasználótól, hogyan kell ellenőrizni azokat, és milyen hibaüzeneteket kell megjeleníteni. </w:t>
+        <w:t xml:space="preserve">A bejelentkezési- és regisztrációs </w:t>
+      </w:r>
+      <w:proofErr w:type="gramStart"/>
+      <w:r>
+        <w:t>specifikáció</w:t>
+      </w:r>
+      <w:proofErr w:type="gramEnd"/>
+      <w:r>
+        <w:t xml:space="preserve"> meghatározta, hogy milyen adatokat kell bekérni a felhasználótól, hogyan kell ellenőrizni azokat, és milyen hibaüzeneteket kell megjeleníteni. </w:t>
       </w:r>
       <w:r>
         <w:rPr>
@@ -4773,7 +5393,33 @@
           <w:color w:val="0D0D0D"/>
           <w:shd w:val="clear" w:color="auto" w:fill="FFFFFF"/>
         </w:rPr>
-        <w:t>z algoritmus meghatározza, hogy hogyan kell ellenőrizni és feldolgozni a felhasználó által beküldött hirdetési űrlap adatokat. Ez magában foglalja az adatok validálását, az esetleges hibák kezelését és az adatbázisba való beszúrást.</w:t>
+        <w:t xml:space="preserve">z algoritmus meghatározza, hogy hogyan kell ellenőrizni és feldolgozni a felhasználó által beküldött hirdetési űrlap adatokat. Ez magában foglalja az adatok </w:t>
+      </w:r>
+      <w:proofErr w:type="spellStart"/>
+      <w:r>
+        <w:rPr>
+          <w:rFonts w:cs="Times New Roman"/>
+          <w:color w:val="0D0D0D"/>
+          <w:shd w:val="clear" w:color="auto" w:fill="FFFFFF"/>
+        </w:rPr>
+        <w:t>validálásá</w:t>
+      </w:r>
+      <w:r>
+        <w:rPr>
+          <w:rFonts w:cs="Times New Roman"/>
+          <w:color w:val="0D0D0D"/>
+          <w:shd w:val="clear" w:color="auto" w:fill="FFFFFF"/>
+        </w:rPr>
+        <w:t>t</w:t>
+      </w:r>
+      <w:proofErr w:type="spellEnd"/>
+      <w:r>
+        <w:rPr>
+          <w:rFonts w:cs="Times New Roman"/>
+          <w:color w:val="0D0D0D"/>
+          <w:shd w:val="clear" w:color="auto" w:fill="FFFFFF"/>
+        </w:rPr>
+        <w:t>, az esetleges hibák kezelését.</w:t>
       </w:r>
     </w:p>
     <w:p>
@@ -4833,7 +5479,25 @@
           <w:color w:val="0D0D0D"/>
           <w:shd w:val="clear" w:color="auto" w:fill="FFFFFF"/>
         </w:rPr>
-        <w:t>Ezek az algoritmusok és részletes feladatspecifikációk biztosítják, hogy az alkalmazás minden része megfelelően működjön, és hogy a felhasználók számára könnyen és hatékonyan használható legyen.</w:t>
+        <w:t xml:space="preserve">Ezek az algoritmusok és részletes feladatspecifikációk biztosítják, </w:t>
+      </w:r>
+      <w:r>
+        <w:rPr>
+          <w:rFonts w:cs="Times New Roman"/>
+          <w:color w:val="0D0D0D"/>
+          <w:shd w:val="clear" w:color="auto" w:fill="FFFFFF"/>
+        </w:rPr>
+        <w:t xml:space="preserve">hogy az alkalmazás </w:t>
+      </w:r>
+      <w:bookmarkStart w:id="14" w:name="_GoBack"/>
+      <w:bookmarkEnd w:id="14"/>
+      <w:r>
+        <w:rPr>
+          <w:rFonts w:cs="Times New Roman"/>
+          <w:color w:val="0D0D0D"/>
+          <w:shd w:val="clear" w:color="auto" w:fill="FFFFFF"/>
+        </w:rPr>
+        <w:t>megfelelően működjön, és hogy a felhasználók számára könnyen és hatékonyan használható legyen.</w:t>
       </w:r>
     </w:p>
     <w:p>
@@ -4889,45 +5553,67 @@
         </w:rPr>
         <w:t xml:space="preserve">A </w:t>
       </w:r>
-      <w:r>
-        <w:rPr>
-          <w:rFonts w:cs="Times New Roman"/>
-          <w:color w:val="0D0D0D"/>
-          <w:shd w:val="clear" w:color="auto" w:fill="FFFFFF"/>
-        </w:rPr>
-        <w:t>reszponzivitás tesztelésére fordítottam a legnagyobb hangsúlyt, melynek</w:t>
-      </w:r>
-      <w:r>
-        <w:rPr>
-          <w:rFonts w:cs="Times New Roman"/>
-          <w:color w:val="0D0D0D"/>
-          <w:shd w:val="clear" w:color="auto" w:fill="FFFFFF"/>
-        </w:rPr>
-        <w:t xml:space="preserve"> során az alkalmazás vagy </w:t>
-      </w:r>
-      <w:r>
-        <w:rPr>
-          <w:rFonts w:cs="Times New Roman"/>
-          <w:color w:val="0D0D0D"/>
-          <w:shd w:val="clear" w:color="auto" w:fill="FFFFFF"/>
-        </w:rPr>
-        <w:t>weboldal megfelelő működését és megjelenését vizsgáltam</w:t>
-      </w:r>
-      <w:r>
-        <w:rPr>
-          <w:rFonts w:cs="Times New Roman"/>
-          <w:color w:val="0D0D0D"/>
-          <w:shd w:val="clear" w:color="auto" w:fill="FFFFFF"/>
-        </w:rPr>
-        <w:t xml:space="preserve"> különböző eszközökön és kijelzőméreteke</w:t>
-      </w:r>
-      <w:r>
-        <w:rPr>
-          <w:rFonts w:cs="Times New Roman"/>
-          <w:color w:val="0D0D0D"/>
-          <w:shd w:val="clear" w:color="auto" w:fill="FFFFFF"/>
-        </w:rPr>
-        <w:t>n. A reszponzivitás eléréséhez szükséges,</w:t>
+      <w:proofErr w:type="spellStart"/>
+      <w:r>
+        <w:rPr>
+          <w:rFonts w:cs="Times New Roman"/>
+          <w:color w:val="0D0D0D"/>
+          <w:shd w:val="clear" w:color="auto" w:fill="FFFFFF"/>
+        </w:rPr>
+        <w:t>reszponzivitás</w:t>
+      </w:r>
+      <w:proofErr w:type="spellEnd"/>
+      <w:r>
+        <w:rPr>
+          <w:rFonts w:cs="Times New Roman"/>
+          <w:color w:val="0D0D0D"/>
+          <w:shd w:val="clear" w:color="auto" w:fill="FFFFFF"/>
+        </w:rPr>
+        <w:t xml:space="preserve"> tesztelésére fordítottam a legnagyobb hangsúlyt, melynek során az alkalmazás vagy weboldal megfelelő működését és megjelenését vizsgáltam különböző eszközökön és </w:t>
+      </w:r>
+      <w:proofErr w:type="spellStart"/>
+      <w:r>
+        <w:rPr>
+          <w:rFonts w:cs="Times New Roman"/>
+          <w:color w:val="0D0D0D"/>
+          <w:shd w:val="clear" w:color="auto" w:fill="FFFFFF"/>
+        </w:rPr>
+        <w:t>kijelzőméreteke</w:t>
+      </w:r>
+      <w:r>
+        <w:rPr>
+          <w:rFonts w:cs="Times New Roman"/>
+          <w:color w:val="0D0D0D"/>
+          <w:shd w:val="clear" w:color="auto" w:fill="FFFFFF"/>
+        </w:rPr>
+        <w:t>n</w:t>
+      </w:r>
+      <w:proofErr w:type="spellEnd"/>
+      <w:r>
+        <w:rPr>
+          <w:rFonts w:cs="Times New Roman"/>
+          <w:color w:val="0D0D0D"/>
+          <w:shd w:val="clear" w:color="auto" w:fill="FFFFFF"/>
+        </w:rPr>
+        <w:t xml:space="preserve">. A </w:t>
+      </w:r>
+      <w:proofErr w:type="spellStart"/>
+      <w:r>
+        <w:rPr>
+          <w:rFonts w:cs="Times New Roman"/>
+          <w:color w:val="0D0D0D"/>
+          <w:shd w:val="clear" w:color="auto" w:fill="FFFFFF"/>
+        </w:rPr>
+        <w:t>reszponzivitás</w:t>
+      </w:r>
+      <w:proofErr w:type="spellEnd"/>
+      <w:r>
+        <w:rPr>
+          <w:rFonts w:cs="Times New Roman"/>
+          <w:color w:val="0D0D0D"/>
+          <w:shd w:val="clear" w:color="auto" w:fill="FFFFFF"/>
+        </w:rPr>
+        <w:t xml:space="preserve"> eléréséhez szükséges,</w:t>
       </w:r>
       <w:r>
         <w:rPr>
@@ -4983,8 +5669,122 @@
           <w:color w:val="0D0D0D"/>
           <w:shd w:val="clear" w:color="auto" w:fill="FFFFFF"/>
         </w:rPr>
-        <w:t xml:space="preserve"> optimalizálja a tartalmat és elrendezést annak érdekében, hogy felhasználóbarát élményt </w:t>
-      </w:r>
+        <w:t xml:space="preserve"> optimalizálja a tartalmat és elrendezést annak érdekében, hogy felhasználóbarát élményt nyújtson minden eszközön</w:t>
+      </w:r>
+      <w:r>
+        <w:rPr>
+          <w:rFonts w:cs="Times New Roman"/>
+          <w:color w:val="0D0D0D"/>
+          <w:shd w:val="clear" w:color="auto" w:fill="FFFFFF"/>
+        </w:rPr>
+        <w:t xml:space="preserve">. </w:t>
+      </w:r>
+      <w:r>
+        <w:rPr>
+          <w:rFonts w:cs="Times New Roman"/>
+          <w:color w:val="0D0D0D"/>
+          <w:shd w:val="clear" w:color="auto" w:fill="FFFFFF"/>
+        </w:rPr>
+        <w:t>A weboldalt teszteltem több különböző böngészőben is, mint például Google</w:t>
+      </w:r>
+      <w:r>
+        <w:rPr>
+          <w:rFonts w:cs="Times New Roman"/>
+          <w:color w:val="0D0D0D"/>
+          <w:shd w:val="clear" w:color="auto" w:fill="FFFFFF"/>
+        </w:rPr>
+        <w:t xml:space="preserve"> </w:t>
+      </w:r>
+      <w:proofErr w:type="spellStart"/>
+      <w:r>
+        <w:rPr>
+          <w:rFonts w:cs="Times New Roman"/>
+          <w:color w:val="0D0D0D"/>
+          <w:shd w:val="clear" w:color="auto" w:fill="FFFFFF"/>
+        </w:rPr>
+        <w:t>Chrome</w:t>
+      </w:r>
+      <w:proofErr w:type="spellEnd"/>
+      <w:r>
+        <w:rPr>
+          <w:rFonts w:cs="Times New Roman"/>
+          <w:color w:val="0D0D0D"/>
+          <w:shd w:val="clear" w:color="auto" w:fill="FFFFFF"/>
+        </w:rPr>
+        <w:t xml:space="preserve">, </w:t>
+      </w:r>
+      <w:proofErr w:type="spellStart"/>
+      <w:r>
+        <w:rPr>
+          <w:rFonts w:cs="Times New Roman"/>
+          <w:color w:val="0D0D0D"/>
+          <w:shd w:val="clear" w:color="auto" w:fill="FFFFFF"/>
+        </w:rPr>
+        <w:t>Mozilla</w:t>
+      </w:r>
+      <w:proofErr w:type="spellEnd"/>
+      <w:r>
+        <w:rPr>
+          <w:rFonts w:cs="Times New Roman"/>
+          <w:color w:val="0D0D0D"/>
+          <w:shd w:val="clear" w:color="auto" w:fill="FFFFFF"/>
+        </w:rPr>
+        <w:t xml:space="preserve"> </w:t>
+      </w:r>
+      <w:proofErr w:type="spellStart"/>
+      <w:r>
+        <w:rPr>
+          <w:rFonts w:cs="Times New Roman"/>
+          <w:color w:val="0D0D0D"/>
+          <w:shd w:val="clear" w:color="auto" w:fill="FFFFFF"/>
+        </w:rPr>
+        <w:t>Firefox</w:t>
+      </w:r>
+      <w:proofErr w:type="spellEnd"/>
+      <w:r>
+        <w:rPr>
+          <w:rFonts w:cs="Times New Roman"/>
+          <w:color w:val="0D0D0D"/>
+          <w:shd w:val="clear" w:color="auto" w:fill="FFFFFF"/>
+        </w:rPr>
+        <w:t xml:space="preserve"> vagy</w:t>
+      </w:r>
+      <w:r>
+        <w:rPr>
+          <w:rFonts w:cs="Times New Roman"/>
+          <w:color w:val="0D0D0D"/>
+          <w:shd w:val="clear" w:color="auto" w:fill="FFFFFF"/>
+        </w:rPr>
+        <w:t xml:space="preserve"> Microsoft </w:t>
+      </w:r>
+      <w:proofErr w:type="spellStart"/>
+      <w:r>
+        <w:rPr>
+          <w:rFonts w:cs="Times New Roman"/>
+          <w:color w:val="0D0D0D"/>
+          <w:shd w:val="clear" w:color="auto" w:fill="FFFFFF"/>
+        </w:rPr>
+        <w:t>Edge</w:t>
+      </w:r>
+      <w:proofErr w:type="spellEnd"/>
+      <w:r>
+        <w:rPr>
+          <w:rFonts w:cs="Times New Roman"/>
+          <w:color w:val="0D0D0D"/>
+          <w:shd w:val="clear" w:color="auto" w:fill="FFFFFF"/>
+        </w:rPr>
+        <w:t xml:space="preserve">.  </w:t>
+      </w:r>
+    </w:p>
+    <w:p>
+      <w:pPr>
+        <w:ind w:firstLine="709"/>
+        <w:rPr>
+          <w:rFonts w:cs="Times New Roman"/>
+          <w:color w:val="0D0D0D"/>
+          <w:shd w:val="clear" w:color="auto" w:fill="FFFFFF"/>
+        </w:rPr>
+      </w:pPr>
       <w:r>
         <w:rPr>
           <w:rFonts w:cs="Times New Roman"/>
@@ -4992,105 +5792,43 @@
           <w:shd w:val="clear" w:color="auto" w:fill="FFFFFF"/>
         </w:rPr>
         <w:lastRenderedPageBreak/>
-        <w:t>nyújtson minden eszközön</w:t>
-      </w:r>
-      <w:r>
-        <w:rPr>
-          <w:rFonts w:cs="Times New Roman"/>
-          <w:color w:val="0D0D0D"/>
-          <w:shd w:val="clear" w:color="auto" w:fill="FFFFFF"/>
-        </w:rPr>
-        <w:t xml:space="preserve">. </w:t>
-      </w:r>
-      <w:r>
-        <w:rPr>
-          <w:rFonts w:cs="Times New Roman"/>
-          <w:color w:val="0D0D0D"/>
-          <w:shd w:val="clear" w:color="auto" w:fill="FFFFFF"/>
-        </w:rPr>
-        <w:t>A weboldalt teszteltem több különböző böngészőben is, mint</w:t>
-      </w:r>
-      <w:r>
-        <w:rPr>
-          <w:rFonts w:cs="Times New Roman"/>
-          <w:color w:val="0D0D0D"/>
-          <w:shd w:val="clear" w:color="auto" w:fill="FFFFFF"/>
-        </w:rPr>
-        <w:t xml:space="preserve"> például Google</w:t>
-      </w:r>
-      <w:r>
-        <w:rPr>
-          <w:rFonts w:cs="Times New Roman"/>
-          <w:color w:val="0D0D0D"/>
-          <w:shd w:val="clear" w:color="auto" w:fill="FFFFFF"/>
-        </w:rPr>
-        <w:t xml:space="preserve"> Chrome, Mozilla Firefox vagy</w:t>
-      </w:r>
-      <w:r>
-        <w:rPr>
-          <w:rFonts w:cs="Times New Roman"/>
-          <w:color w:val="0D0D0D"/>
-          <w:shd w:val="clear" w:color="auto" w:fill="FFFFFF"/>
-        </w:rPr>
-        <w:t xml:space="preserve"> Microsoft Edge</w:t>
-      </w:r>
-      <w:r>
-        <w:rPr>
-          <w:rFonts w:cs="Times New Roman"/>
-          <w:color w:val="0D0D0D"/>
-          <w:shd w:val="clear" w:color="auto" w:fill="FFFFFF"/>
-        </w:rPr>
-        <w:t xml:space="preserve">.  </w:t>
-      </w:r>
-    </w:p>
-    <w:p>
-      <w:pPr>
-        <w:ind w:firstLine="709"/>
-        <w:rPr>
-          <w:rFonts w:cs="Times New Roman"/>
-          <w:color w:val="0D0D0D"/>
-          <w:shd w:val="clear" w:color="auto" w:fill="FFFFFF"/>
-        </w:rPr>
-      </w:pPr>
-      <w:r>
-        <w:rPr>
-          <w:rFonts w:cs="Times New Roman"/>
-          <w:color w:val="0D0D0D"/>
-          <w:shd w:val="clear" w:color="auto" w:fill="FFFFFF"/>
-        </w:rPr>
-        <w:t>M</w:t>
-      </w:r>
-      <w:r>
-        <w:rPr>
-          <w:rFonts w:cs="Times New Roman"/>
-          <w:color w:val="0D0D0D"/>
-          <w:shd w:val="clear" w:color="auto" w:fill="FFFFFF"/>
-        </w:rPr>
-        <w:t xml:space="preserve">eg </w:t>
-      </w:r>
-      <w:r>
-        <w:rPr>
-          <w:rFonts w:cs="Times New Roman"/>
-          <w:color w:val="0D0D0D"/>
-          <w:shd w:val="clear" w:color="auto" w:fill="FFFFFF"/>
-        </w:rPr>
-        <w:t>kellett győződnöm arról</w:t>
-      </w:r>
-      <w:r>
-        <w:rPr>
-          <w:rFonts w:cs="Times New Roman"/>
-          <w:color w:val="0D0D0D"/>
-          <w:shd w:val="clear" w:color="auto" w:fill="FFFFFF"/>
-        </w:rPr>
-        <w:t>, hogy az oldalon lévő elemek (pl. menü, gombok, szövegek, képek) megfelelően rendeződnek el különböző képernyőméretek esetén.</w:t>
-      </w:r>
-      <w:r>
-        <w:rPr>
-          <w:rFonts w:cs="Times New Roman"/>
-          <w:color w:val="0D0D0D"/>
-          <w:shd w:val="clear" w:color="auto" w:fill="FFFFFF"/>
-        </w:rPr>
-        <w:t xml:space="preserve"> Illetve az interaktív elemek megfelelően működnek-e és könnyen kezelhetőek-e a különböző eszközökön.</w:t>
+        <w:t xml:space="preserve">Meg kellett </w:t>
+      </w:r>
+      <w:proofErr w:type="spellStart"/>
+      <w:r>
+        <w:rPr>
+          <w:rFonts w:cs="Times New Roman"/>
+          <w:color w:val="0D0D0D"/>
+          <w:shd w:val="clear" w:color="auto" w:fill="FFFFFF"/>
+        </w:rPr>
+        <w:t>győződnöm</w:t>
+      </w:r>
+      <w:proofErr w:type="spellEnd"/>
+      <w:r>
+        <w:rPr>
+          <w:rFonts w:cs="Times New Roman"/>
+          <w:color w:val="0D0D0D"/>
+          <w:shd w:val="clear" w:color="auto" w:fill="FFFFFF"/>
+        </w:rPr>
+        <w:t xml:space="preserve"> arról, hogy az oldalon lévő elemek (pl. menü, gombok, szövegek, képek) megfelelően rendeződnek el különböző képernyőméretek esetén. Illetve az interaktív elemek megfelelően működnek-e és könnyen </w:t>
+      </w:r>
+      <w:proofErr w:type="spellStart"/>
+      <w:r>
+        <w:rPr>
+          <w:rFonts w:cs="Times New Roman"/>
+          <w:color w:val="0D0D0D"/>
+          <w:shd w:val="clear" w:color="auto" w:fill="FFFFFF"/>
+        </w:rPr>
+        <w:t>kezelhetőek</w:t>
+      </w:r>
+      <w:proofErr w:type="spellEnd"/>
+      <w:r>
+        <w:rPr>
+          <w:rFonts w:cs="Times New Roman"/>
+          <w:color w:val="0D0D0D"/>
+          <w:shd w:val="clear" w:color="auto" w:fill="FFFFFF"/>
+        </w:rPr>
+        <w:t>-e a különböző eszközökön.</w:t>
       </w:r>
       <w:r>
         <w:rPr>
@@ -5106,7 +5844,25 @@
           <w:color w:val="0D0D0D"/>
           <w:shd w:val="clear" w:color="auto" w:fill="FFFFFF"/>
         </w:rPr>
-        <w:t>Nem csak a megjelenést, hanem az alkalmazás teljesítményét is teszteltem különböző környezetekben. Ez az oldal betöltési sebessége szempontjából lényeges feltétel.</w:t>
+        <w:t xml:space="preserve">Nem csak a megjelenést, hanem az alkalmazás teljesítményét is teszteltem különböző </w:t>
+      </w:r>
+      <w:proofErr w:type="spellStart"/>
+      <w:r>
+        <w:rPr>
+          <w:rFonts w:cs="Times New Roman"/>
+          <w:color w:val="0D0D0D"/>
+          <w:shd w:val="clear" w:color="auto" w:fill="FFFFFF"/>
+        </w:rPr>
+        <w:t>környezetekben</w:t>
+      </w:r>
+      <w:proofErr w:type="spellEnd"/>
+      <w:r>
+        <w:rPr>
+          <w:rFonts w:cs="Times New Roman"/>
+          <w:color w:val="0D0D0D"/>
+          <w:shd w:val="clear" w:color="auto" w:fill="FFFFFF"/>
+        </w:rPr>
+        <w:t>. Ez az oldal betöltési sebessége szempontjából lényeges feltétel.</w:t>
       </w:r>
     </w:p>
     <w:p>
@@ -5128,6 +5884,7 @@
         </w:rPr>
       </w:pPr>
       <w:bookmarkStart w:id="16" w:name="_Toc165289130"/>
+      <w:proofErr w:type="spellStart"/>
       <w:r>
         <w:rPr>
           <w:rFonts w:ascii="Times New Roman" w:hAnsi="Times New Roman" w:cs="Times New Roman"/>
@@ -5137,7 +5894,19 @@
           <w:szCs w:val="28"/>
           <w:shd w:val="clear" w:color="auto" w:fill="FFFFFF"/>
         </w:rPr>
-        <w:t>Továbbfejlesztési lehetőségek</w:t>
+        <w:t>Továbbfejlesztési</w:t>
+      </w:r>
+      <w:proofErr w:type="spellEnd"/>
+      <w:r>
+        <w:rPr>
+          <w:rFonts w:ascii="Times New Roman" w:hAnsi="Times New Roman" w:cs="Times New Roman"/>
+          <w:b/>
+          <w:color w:val="auto"/>
+          <w:sz w:val="28"/>
+          <w:szCs w:val="28"/>
+          <w:shd w:val="clear" w:color="auto" w:fill="FFFFFF"/>
+        </w:rPr>
+        <w:t xml:space="preserve"> lehetőségek</w:t>
       </w:r>
       <w:bookmarkEnd w:id="16"/>
     </w:p>
@@ -5158,23 +5927,25 @@
           <w:color w:val="0D0D0D"/>
           <w:shd w:val="clear" w:color="auto" w:fill="FFFFFF"/>
         </w:rPr>
-        <w:t>Az alkalmazás továbbfejlesztése során a backend és az adatbázis oldalán számos lehetőség kínálkozik a funkcionalitás bővítésére és a teljesítmény javítására.</w:t>
-      </w:r>
-      <w:r>
-        <w:rPr>
-          <w:rFonts w:cs="Times New Roman"/>
-          <w:color w:val="0D0D0D"/>
-          <w:shd w:val="clear" w:color="auto" w:fill="FFFFFF"/>
-        </w:rPr>
-        <w:t xml:space="preserve"> </w:t>
-      </w:r>
-      <w:r>
-        <w:rPr>
-          <w:rFonts w:cs="Times New Roman"/>
-          <w:color w:val="0D0D0D"/>
-          <w:shd w:val="clear" w:color="auto" w:fill="FFFFFF"/>
-        </w:rPr>
-        <w:t>Implementálhatunk egy teljes körű felhasználói rendszert, amely lehetővé teszi a felhasználók regisztrációját, bejelentkezését és profilkezelését. Ehhez hozzáadhatunk funkciókat, mint például a jelszó visszaállítás, e-mail megerősítés vagy a felhasználói jogosultságok kezelése.</w:t>
+        <w:t xml:space="preserve">Az alkalmazás továbbfejlesztése során a backend és az adatbázis oldalán számos lehetőség kínálkozik a funkcionalitás bővítésére és a teljesítmény javítására. Implementálhatunk egy teljes körű felhasználói rendszert, amely lehetővé teszi a felhasználók regisztrációját, bejelentkezését és profilkezelését. Ehhez hozzáadhatunk </w:t>
+      </w:r>
+      <w:proofErr w:type="gramStart"/>
+      <w:r>
+        <w:rPr>
+          <w:rFonts w:cs="Times New Roman"/>
+          <w:color w:val="0D0D0D"/>
+          <w:shd w:val="clear" w:color="auto" w:fill="FFFFFF"/>
+        </w:rPr>
+        <w:t>funkciókat</w:t>
+      </w:r>
+      <w:proofErr w:type="gramEnd"/>
+      <w:r>
+        <w:rPr>
+          <w:rFonts w:cs="Times New Roman"/>
+          <w:color w:val="0D0D0D"/>
+          <w:shd w:val="clear" w:color="auto" w:fill="FFFFFF"/>
+        </w:rPr>
+        <w:t>, mint például a jelszó visszaállítás, e-mail megerősítés vagy a felhasználói jogosultságok kezelése.</w:t>
       </w:r>
     </w:p>
     <w:p>
@@ -5194,23 +5965,7 @@
           <w:color w:val="0D0D0D"/>
           <w:shd w:val="clear" w:color="auto" w:fill="FFFFFF"/>
         </w:rPr>
-        <w:t>Bővíthetjük a keresési funkcionalitást az ingatlanok v</w:t>
-      </w:r>
-      <w:r>
-        <w:rPr>
-          <w:rFonts w:cs="Times New Roman"/>
-          <w:color w:val="0D0D0D"/>
-          <w:shd w:val="clear" w:color="auto" w:fill="FFFFFF"/>
-        </w:rPr>
-        <w:t>agy hirdetések között. Például létrehozhatunk</w:t>
-      </w:r>
-      <w:r>
-        <w:rPr>
-          <w:rFonts w:cs="Times New Roman"/>
-          <w:color w:val="0D0D0D"/>
-          <w:shd w:val="clear" w:color="auto" w:fill="FFFFFF"/>
-        </w:rPr>
-        <w:t xml:space="preserve"> haladó szűrési lehetőségeket,</w:t>
+        <w:t>Bővíthetjük a keresési funkcionalitást az ingatlanok vagy hirdetések között. Például létrehozhatunk haladó szűrési lehetőségeket,</w:t>
       </w:r>
       <w:r>
         <w:rPr>
@@ -5250,15 +6005,25 @@
           <w:color w:val="0D0D0D"/>
           <w:shd w:val="clear" w:color="auto" w:fill="FFFFFF"/>
         </w:rPr>
-        <w:t xml:space="preserve"> </w:t>
-      </w:r>
-      <w:r>
-        <w:rPr>
-          <w:rFonts w:cs="Times New Roman"/>
-          <w:color w:val="0D0D0D"/>
-          <w:shd w:val="clear" w:color="auto" w:fill="FFFFFF"/>
-        </w:rPr>
-        <w:t>Fejleszthetjük a hirdetések kezelését és moderálását az adminisztrációs felületen keresztül. Ez magában foglalhatja a hirdetések felvételét, szerkesztését, törlését, valamint a spam vagy tiltott tartalmak kezelését.</w:t>
+        <w:t xml:space="preserve"> Fejleszthetjük a hirdetések kezelését és moderálását az </w:t>
+      </w:r>
+      <w:proofErr w:type="gramStart"/>
+      <w:r>
+        <w:rPr>
+          <w:rFonts w:cs="Times New Roman"/>
+          <w:color w:val="0D0D0D"/>
+          <w:shd w:val="clear" w:color="auto" w:fill="FFFFFF"/>
+        </w:rPr>
+        <w:t>adminisztrációs</w:t>
+      </w:r>
+      <w:proofErr w:type="gramEnd"/>
+      <w:r>
+        <w:rPr>
+          <w:rFonts w:cs="Times New Roman"/>
+          <w:color w:val="0D0D0D"/>
+          <w:shd w:val="clear" w:color="auto" w:fill="FFFFFF"/>
+        </w:rPr>
+        <w:t xml:space="preserve"> felületen keresztül. Ez magában foglalhatja a hirdetések felvételét, szerkesztését, törlését, valamint a spam vagy tiltott tartalmak kezelését.</w:t>
       </w:r>
     </w:p>
     <w:p>
@@ -5278,47 +6043,61 @@
           <w:color w:val="0D0D0D"/>
           <w:shd w:val="clear" w:color="auto" w:fill="FFFFFF"/>
         </w:rPr>
-        <w:t>Bővíthetjük az alkalmazást olyan funkciókkal, mint például a kiemelt hirdetések lehetősége vagy különféle fizetős szolgáltatások (pl. hirdetési csomagok, prémium tagság stb.) bevezetése. Ez lehetővé teszi a felhasználók számára, hogy kiemeljék hirdetéseiket vagy extra előnyökhöz jussanak a platformon.</w:t>
-      </w:r>
-      <w:r>
-        <w:rPr>
-          <w:rFonts w:cs="Times New Roman"/>
-          <w:color w:val="0D0D0D"/>
-          <w:shd w:val="clear" w:color="auto" w:fill="FFFFFF"/>
-        </w:rPr>
-        <w:t xml:space="preserve"> Indexelési stratégiák alkalmazásával</w:t>
-      </w:r>
-      <w:r>
-        <w:rPr>
-          <w:rFonts w:cs="Times New Roman"/>
-          <w:color w:val="0D0D0D"/>
-          <w:shd w:val="clear" w:color="auto" w:fill="FFFFFF"/>
-        </w:rPr>
-        <w:t>, gyakran h</w:t>
-      </w:r>
-      <w:r>
-        <w:rPr>
-          <w:rFonts w:cs="Times New Roman"/>
-          <w:color w:val="0D0D0D"/>
-          <w:shd w:val="clear" w:color="auto" w:fill="FFFFFF"/>
-        </w:rPr>
-        <w:t>asznált lekérdezések cache-elésével</w:t>
-      </w:r>
-      <w:r>
-        <w:rPr>
-          <w:rFonts w:cs="Times New Roman"/>
-          <w:color w:val="0D0D0D"/>
-          <w:shd w:val="clear" w:color="auto" w:fill="FFFFFF"/>
-        </w:rPr>
-        <w:t xml:space="preserve"> </w:t>
-      </w:r>
-      <w:r>
-        <w:rPr>
-          <w:rFonts w:cs="Times New Roman"/>
-          <w:color w:val="0D0D0D"/>
-          <w:shd w:val="clear" w:color="auto" w:fill="FFFFFF"/>
-        </w:rPr>
-        <w:t>vag</w:t>
+        <w:t xml:space="preserve">Bővíthetjük az alkalmazást olyan </w:t>
+      </w:r>
+      <w:proofErr w:type="gramStart"/>
+      <w:r>
+        <w:rPr>
+          <w:rFonts w:cs="Times New Roman"/>
+          <w:color w:val="0D0D0D"/>
+          <w:shd w:val="clear" w:color="auto" w:fill="FFFFFF"/>
+        </w:rPr>
+        <w:t>funkciókkal</w:t>
+      </w:r>
+      <w:proofErr w:type="gramEnd"/>
+      <w:r>
+        <w:rPr>
+          <w:rFonts w:cs="Times New Roman"/>
+          <w:color w:val="0D0D0D"/>
+          <w:shd w:val="clear" w:color="auto" w:fill="FFFFFF"/>
+        </w:rPr>
+        <w:t xml:space="preserve">, mint például a kiemelt hirdetések lehetősége vagy különféle fizetős szolgáltatások (pl. hirdetési csomagok, prémium tagság stb.) bevezetése. Ez lehetővé teszi a felhasználók számára, hogy kiemeljék hirdetéseiket vagy </w:t>
+      </w:r>
+      <w:proofErr w:type="gramStart"/>
+      <w:r>
+        <w:rPr>
+          <w:rFonts w:cs="Times New Roman"/>
+          <w:color w:val="0D0D0D"/>
+          <w:shd w:val="clear" w:color="auto" w:fill="FFFFFF"/>
+        </w:rPr>
+        <w:t>extra</w:t>
+      </w:r>
+      <w:proofErr w:type="gramEnd"/>
+      <w:r>
+        <w:rPr>
+          <w:rFonts w:cs="Times New Roman"/>
+          <w:color w:val="0D0D0D"/>
+          <w:shd w:val="clear" w:color="auto" w:fill="FFFFFF"/>
+        </w:rPr>
+        <w:t xml:space="preserve"> előnyökhöz jussanak a platformon. Indexelési stratégiák alkalmazásával, gyakran használt lekérdezések cache-</w:t>
+      </w:r>
+      <w:proofErr w:type="spellStart"/>
+      <w:r>
+        <w:rPr>
+          <w:rFonts w:cs="Times New Roman"/>
+          <w:color w:val="0D0D0D"/>
+          <w:shd w:val="clear" w:color="auto" w:fill="FFFFFF"/>
+        </w:rPr>
+        <w:t>elésével</w:t>
+      </w:r>
+      <w:proofErr w:type="spellEnd"/>
+      <w:r>
+        <w:rPr>
+          <w:rFonts w:cs="Times New Roman"/>
+          <w:color w:val="0D0D0D"/>
+          <w:shd w:val="clear" w:color="auto" w:fill="FFFFFF"/>
+        </w:rPr>
+        <w:t xml:space="preserve"> vag</w:t>
       </w:r>
       <w:r>
         <w:rPr>
@@ -5334,15 +6113,7 @@
           <w:color w:val="0D0D0D"/>
           <w:shd w:val="clear" w:color="auto" w:fill="FFFFFF"/>
         </w:rPr>
-        <w:t xml:space="preserve"> segítségével pedig jobb teljesítményt érhetünk el</w:t>
-      </w:r>
-      <w:r>
-        <w:rPr>
-          <w:rFonts w:cs="Times New Roman"/>
-          <w:color w:val="0D0D0D"/>
-          <w:shd w:val="clear" w:color="auto" w:fill="FFFFFF"/>
-        </w:rPr>
-        <w:t>.</w:t>
+        <w:t xml:space="preserve"> segítségével pedig jobb teljesítményt érhetünk el.</w:t>
       </w:r>
     </w:p>
     <w:p>
@@ -5362,7 +6133,25 @@
           <w:color w:val="0D0D0D"/>
           <w:shd w:val="clear" w:color="auto" w:fill="FFFFFF"/>
         </w:rPr>
-        <w:t>Készíthetünk API-kat vagy integrációkat más szolgáltatásokkal, például térképszolgáltatókkal, fizetési átjárókkal vagy közösségi platformokkal. Ez lehetővé teszi az alkalmazás funkcionalitásának bővítését és a felhasználói élmény továbbfejlesztését.</w:t>
+        <w:t>Készíthetünk API-</w:t>
+      </w:r>
+      <w:proofErr w:type="spellStart"/>
+      <w:r>
+        <w:rPr>
+          <w:rFonts w:cs="Times New Roman"/>
+          <w:color w:val="0D0D0D"/>
+          <w:shd w:val="clear" w:color="auto" w:fill="FFFFFF"/>
+        </w:rPr>
+        <w:t>kat</w:t>
+      </w:r>
+      <w:proofErr w:type="spellEnd"/>
+      <w:r>
+        <w:rPr>
+          <w:rFonts w:cs="Times New Roman"/>
+          <w:color w:val="0D0D0D"/>
+          <w:shd w:val="clear" w:color="auto" w:fill="FFFFFF"/>
+        </w:rPr>
+        <w:t xml:space="preserve"> vagy integrációkat más szolgáltatásokkal, például térképszolgáltatókkal, fizetési átjárókkal vagy közösségi platformokkal. Ez lehetővé teszi az alkalmazás funkcionalitásának bővítését és a felhasználói élmény továbbfejlesztését.</w:t>
       </w:r>
     </w:p>
     <w:p>
@@ -5382,80 +6171,25 @@
           <w:color w:val="0D0D0D"/>
           <w:shd w:val="clear" w:color="auto" w:fill="FFFFFF"/>
         </w:rPr>
-        <w:t>Frontend oldalon</w:t>
-      </w:r>
-      <w:r>
-        <w:rPr>
-          <w:rFonts w:cs="Times New Roman"/>
-          <w:color w:val="0D0D0D"/>
-          <w:shd w:val="clear" w:color="auto" w:fill="FFFFFF"/>
-        </w:rPr>
-        <w:t xml:space="preserve"> is kínálkozik</w:t>
-      </w:r>
-      <w:r>
-        <w:rPr>
-          <w:rFonts w:cs="Times New Roman"/>
-          <w:color w:val="0D0D0D"/>
-          <w:shd w:val="clear" w:color="auto" w:fill="FFFFFF"/>
-        </w:rPr>
-        <w:t xml:space="preserve"> </w:t>
-      </w:r>
-      <w:r>
-        <w:rPr>
-          <w:rFonts w:cs="Times New Roman"/>
-          <w:color w:val="0D0D0D"/>
-          <w:shd w:val="clear" w:color="auto" w:fill="FFFFFF"/>
-        </w:rPr>
-        <w:t>fejlesztési lehetőség</w:t>
-      </w:r>
-      <w:r>
-        <w:rPr>
-          <w:rFonts w:cs="Times New Roman"/>
-          <w:color w:val="0D0D0D"/>
-          <w:shd w:val="clear" w:color="auto" w:fill="FFFFFF"/>
-        </w:rPr>
-        <w:t xml:space="preserve"> az alkalmazás funkcionalitásának és felhasználói élményének javítására.</w:t>
-      </w:r>
-      <w:r>
-        <w:rPr>
-          <w:rFonts w:cs="Times New Roman"/>
-          <w:color w:val="0D0D0D"/>
-          <w:shd w:val="clear" w:color="auto" w:fill="FFFFFF"/>
-        </w:rPr>
-        <w:t xml:space="preserve"> H</w:t>
-      </w:r>
-      <w:r>
-        <w:rPr>
-          <w:rFonts w:cs="Times New Roman"/>
-          <w:color w:val="0D0D0D"/>
-          <w:shd w:val="clear" w:color="auto" w:fill="FFFFFF"/>
-        </w:rPr>
-        <w:t>ozzá</w:t>
-      </w:r>
-      <w:r>
-        <w:rPr>
-          <w:rFonts w:cs="Times New Roman"/>
-          <w:color w:val="0D0D0D"/>
-          <w:shd w:val="clear" w:color="auto" w:fill="FFFFFF"/>
-        </w:rPr>
-        <w:t>adhatunk</w:t>
-      </w:r>
-      <w:r>
-        <w:rPr>
-          <w:rFonts w:cs="Times New Roman"/>
-          <w:color w:val="0D0D0D"/>
-          <w:shd w:val="clear" w:color="auto" w:fill="FFFFFF"/>
-        </w:rPr>
-        <w:t xml:space="preserve"> interaktív funkciókat és animációkat az oldalhoz, hogy fokozzuk a felhasználói elkötelezettséget és vonzóbbá tegyük az oldal </w:t>
-      </w:r>
-      <w:r>
-        <w:rPr>
-          <w:rFonts w:cs="Times New Roman"/>
-          <w:color w:val="0D0D0D"/>
-          <w:shd w:val="clear" w:color="auto" w:fill="FFFFFF"/>
-        </w:rPr>
-        <w:lastRenderedPageBreak/>
-        <w:t>megjelenését. Például használjunk gördülő animációkat, átmeneteket, vagy interaktív elemeket, amelyek felhívják a felhasználók figyelmét.</w:t>
+        <w:t xml:space="preserve">Frontend oldalon is kínálkozik fejlesztési lehetőség az alkalmazás funkcionalitásának és felhasználói élményének javítására. Hozzáadhatunk interaktív </w:t>
+      </w:r>
+      <w:proofErr w:type="gramStart"/>
+      <w:r>
+        <w:rPr>
+          <w:rFonts w:cs="Times New Roman"/>
+          <w:color w:val="0D0D0D"/>
+          <w:shd w:val="clear" w:color="auto" w:fill="FFFFFF"/>
+        </w:rPr>
+        <w:t>funkciókat</w:t>
+      </w:r>
+      <w:proofErr w:type="gramEnd"/>
+      <w:r>
+        <w:rPr>
+          <w:rFonts w:cs="Times New Roman"/>
+          <w:color w:val="0D0D0D"/>
+          <w:shd w:val="clear" w:color="auto" w:fill="FFFFFF"/>
+        </w:rPr>
+        <w:t xml:space="preserve"> és animációkat az oldalhoz, hogy fokozzuk a felhasználói elkötelezettséget és vonzóbbá tegyük az oldal megjelenését. Például használjunk gördülő animációkat, átmeneteket, vagy interaktív elemeket, amelyek felhívják a felhasználók figyelmét.</w:t>
       </w:r>
     </w:p>
     <w:p>
@@ -5475,39 +6209,80 @@
           <w:color w:val="0D0D0D"/>
           <w:shd w:val="clear" w:color="auto" w:fill="FFFFFF"/>
         </w:rPr>
-        <w:t>A szöveg</w:t>
-      </w:r>
-      <w:r>
-        <w:rPr>
-          <w:rFonts w:cs="Times New Roman"/>
-          <w:color w:val="0D0D0D"/>
-          <w:shd w:val="clear" w:color="auto" w:fill="FFFFFF"/>
-        </w:rPr>
-        <w:t>es információkat ki lehetne egészíteni</w:t>
-      </w:r>
-      <w:r>
-        <w:rPr>
-          <w:rFonts w:cs="Times New Roman"/>
-          <w:color w:val="0D0D0D"/>
-          <w:shd w:val="clear" w:color="auto" w:fill="FFFFFF"/>
-        </w:rPr>
-        <w:t xml:space="preserve"> további multimédiás tartalmakkal, például hangfelvételekkel, virtuális túrákkal vagy 360 fokos videókkal, amelyek segítenek még életszerűbb képet adni a városról és annak nevezetességeiről.</w:t>
-      </w:r>
-      <w:r>
-        <w:rPr>
-          <w:rFonts w:cs="Times New Roman"/>
-          <w:color w:val="0D0D0D"/>
-          <w:shd w:val="clear" w:color="auto" w:fill="FFFFFF"/>
-        </w:rPr>
-        <w:t xml:space="preserve"> Növelhető lenne a felhasználók interakciója,</w:t>
-      </w:r>
-      <w:r>
-        <w:rPr>
-          <w:rFonts w:cs="Times New Roman"/>
-          <w:color w:val="0D0D0D"/>
-          <w:shd w:val="clear" w:color="auto" w:fill="FFFFFF"/>
-        </w:rPr>
-        <w:t xml:space="preserve"> olyan funkciók hozzáadásával, mint a kommentelési lehetőség, értékelési rendszer vagy megosztási lehetőségek, amelyek lehetővé teszik a felhasználók számára, hogy véleményt nyilvánítsanak és megosszák tapasztalataikat másokkal.</w:t>
+        <w:lastRenderedPageBreak/>
+        <w:t xml:space="preserve">A szöveges </w:t>
+      </w:r>
+      <w:proofErr w:type="gramStart"/>
+      <w:r>
+        <w:rPr>
+          <w:rFonts w:cs="Times New Roman"/>
+          <w:color w:val="0D0D0D"/>
+          <w:shd w:val="clear" w:color="auto" w:fill="FFFFFF"/>
+        </w:rPr>
+        <w:t>információkat</w:t>
+      </w:r>
+      <w:proofErr w:type="gramEnd"/>
+      <w:r>
+        <w:rPr>
+          <w:rFonts w:cs="Times New Roman"/>
+          <w:color w:val="0D0D0D"/>
+          <w:shd w:val="clear" w:color="auto" w:fill="FFFFFF"/>
+        </w:rPr>
+        <w:t xml:space="preserve"> ki lehetne egészíteni további multimédiás tartalmakkal, például hangfelvételekkel, virtuális túrákkal vagy 360 fokos videókkal, amelyek segítenek még életszerűbb képet adni a városról és annak nevezetességeiről. Növelhető lenne a felhasználók </w:t>
+      </w:r>
+      <w:proofErr w:type="gramStart"/>
+      <w:r>
+        <w:rPr>
+          <w:rFonts w:cs="Times New Roman"/>
+          <w:color w:val="0D0D0D"/>
+          <w:shd w:val="clear" w:color="auto" w:fill="FFFFFF"/>
+        </w:rPr>
+        <w:t>interakciója</w:t>
+      </w:r>
+      <w:proofErr w:type="gramEnd"/>
+      <w:r>
+        <w:rPr>
+          <w:rFonts w:cs="Times New Roman"/>
+          <w:color w:val="0D0D0D"/>
+          <w:shd w:val="clear" w:color="auto" w:fill="FFFFFF"/>
+        </w:rPr>
+        <w:t xml:space="preserve">, olyan funkciók hozzáadásával, mint a </w:t>
+      </w:r>
+      <w:proofErr w:type="spellStart"/>
+      <w:r>
+        <w:rPr>
+          <w:rFonts w:cs="Times New Roman"/>
+          <w:color w:val="0D0D0D"/>
+          <w:shd w:val="clear" w:color="auto" w:fill="FFFFFF"/>
+        </w:rPr>
+        <w:t>kommentelési</w:t>
+      </w:r>
+      <w:proofErr w:type="spellEnd"/>
+      <w:r>
+        <w:rPr>
+          <w:rFonts w:cs="Times New Roman"/>
+          <w:color w:val="0D0D0D"/>
+          <w:shd w:val="clear" w:color="auto" w:fill="FFFFFF"/>
+        </w:rPr>
+        <w:t xml:space="preserve"> lehetőség, értékelési rendszer vagy megosztási lehetőségek, amelyek lehetővé teszik a felhasználók számára, hogy véleményt nyilvánítsanak és </w:t>
+      </w:r>
+      <w:proofErr w:type="spellStart"/>
+      <w:r>
+        <w:rPr>
+          <w:rFonts w:cs="Times New Roman"/>
+          <w:color w:val="0D0D0D"/>
+          <w:shd w:val="clear" w:color="auto" w:fill="FFFFFF"/>
+        </w:rPr>
+        <w:t>megosszák</w:t>
+      </w:r>
+      <w:proofErr w:type="spellEnd"/>
+      <w:r>
+        <w:rPr>
+          <w:rFonts w:cs="Times New Roman"/>
+          <w:color w:val="0D0D0D"/>
+          <w:shd w:val="clear" w:color="auto" w:fill="FFFFFF"/>
+        </w:rPr>
+        <w:t xml:space="preserve"> tapasztalataikat másokkal.</w:t>
       </w:r>
     </w:p>
     <w:p>
@@ -5527,8 +6302,18 @@
           <w:color w:val="0D0D0D"/>
           <w:shd w:val="clear" w:color="auto" w:fill="FFFFFF"/>
         </w:rPr>
-        <w:t>Be lehetne gyűteni</w:t>
-      </w:r>
+        <w:t xml:space="preserve">Be lehetne </w:t>
+      </w:r>
+      <w:proofErr w:type="spellStart"/>
+      <w:r>
+        <w:rPr>
+          <w:rFonts w:cs="Times New Roman"/>
+          <w:color w:val="0D0D0D"/>
+          <w:shd w:val="clear" w:color="auto" w:fill="FFFFFF"/>
+        </w:rPr>
+        <w:t>gyűteni</w:t>
+      </w:r>
+      <w:proofErr w:type="spellEnd"/>
       <w:r>
         <w:rPr>
           <w:rFonts w:cs="Times New Roman"/>
@@ -5551,7 +6336,61 @@
           <w:color w:val="0D0D0D"/>
           <w:shd w:val="clear" w:color="auto" w:fill="FFFFFF"/>
         </w:rPr>
-        <w:t xml:space="preserve"> az információkat az oldal továbbfejlesztéséhez és optimalizálásához. Például az oldal látogatottságának és az egyes nevezetességek iránti érdeklődésnek az elemzése segíthet abban, hogy mely területeken kell továbbfejleszteni az oldalt.</w:t>
+        <w:t xml:space="preserve"> az </w:t>
+      </w:r>
+      <w:proofErr w:type="gramStart"/>
+      <w:r>
+        <w:rPr>
+          <w:rFonts w:cs="Times New Roman"/>
+          <w:color w:val="0D0D0D"/>
+          <w:shd w:val="clear" w:color="auto" w:fill="FFFFFF"/>
+        </w:rPr>
+        <w:t>információkat</w:t>
+      </w:r>
+      <w:proofErr w:type="gramEnd"/>
+      <w:r>
+        <w:rPr>
+          <w:rFonts w:cs="Times New Roman"/>
+          <w:color w:val="0D0D0D"/>
+          <w:shd w:val="clear" w:color="auto" w:fill="FFFFFF"/>
+        </w:rPr>
+        <w:t xml:space="preserve"> az oldal </w:t>
+      </w:r>
+      <w:proofErr w:type="spellStart"/>
+      <w:r>
+        <w:rPr>
+          <w:rFonts w:cs="Times New Roman"/>
+          <w:color w:val="0D0D0D"/>
+          <w:shd w:val="clear" w:color="auto" w:fill="FFFFFF"/>
+        </w:rPr>
+        <w:t>továbbfejlesztéséhez</w:t>
+      </w:r>
+      <w:proofErr w:type="spellEnd"/>
+      <w:r>
+        <w:rPr>
+          <w:rFonts w:cs="Times New Roman"/>
+          <w:color w:val="0D0D0D"/>
+          <w:shd w:val="clear" w:color="auto" w:fill="FFFFFF"/>
+        </w:rPr>
+        <w:t xml:space="preserve"> és optimalizálásához. Például az oldal látogatottságának és az egyes nevezetességek iránti érdeklődésnek az elemzése segíthet abban, hogy mely területeken kell </w:t>
+      </w:r>
+      <w:proofErr w:type="spellStart"/>
+      <w:r>
+        <w:rPr>
+          <w:rFonts w:cs="Times New Roman"/>
+          <w:color w:val="0D0D0D"/>
+          <w:shd w:val="clear" w:color="auto" w:fill="FFFFFF"/>
+        </w:rPr>
+        <w:t>továbbfejleszteni</w:t>
+      </w:r>
+      <w:proofErr w:type="spellEnd"/>
+      <w:r>
+        <w:rPr>
+          <w:rFonts w:cs="Times New Roman"/>
+          <w:color w:val="0D0D0D"/>
+          <w:shd w:val="clear" w:color="auto" w:fill="FFFFFF"/>
+        </w:rPr>
+        <w:t xml:space="preserve"> az oldalt.</w:t>
       </w:r>
     </w:p>
     <w:p>
@@ -5571,15 +6410,7 @@
           <w:color w:val="0D0D0D"/>
           <w:shd w:val="clear" w:color="auto" w:fill="FFFFFF"/>
         </w:rPr>
-        <w:t>Ez</w:t>
-      </w:r>
-      <w:r>
-        <w:rPr>
-          <w:rFonts w:cs="Times New Roman"/>
-          <w:color w:val="0D0D0D"/>
-          <w:shd w:val="clear" w:color="auto" w:fill="FFFFFF"/>
-        </w:rPr>
-        <w:t xml:space="preserve"> csak néhány példa </w:t>
+        <w:t xml:space="preserve">Ez csak néhány példa </w:t>
       </w:r>
       <w:r>
         <w:rPr>
@@ -5589,13 +6420,23 @@
         </w:rPr>
         <w:t xml:space="preserve">a </w:t>
       </w:r>
-      <w:r>
-        <w:rPr>
-          <w:rFonts w:cs="Times New Roman"/>
-          <w:color w:val="0D0D0D"/>
-          <w:shd w:val="clear" w:color="auto" w:fill="FFFFFF"/>
-        </w:rPr>
-        <w:t>továbbfejlesztési lehetőségekre. A fejlesztés során fontos figyelembe venni a felhasználói igényeket és visszajelzéseket, valamint az alkalmazás hosszú távú céljait és stratégiáját.</w:t>
+      <w:proofErr w:type="spellStart"/>
+      <w:r>
+        <w:rPr>
+          <w:rFonts w:cs="Times New Roman"/>
+          <w:color w:val="0D0D0D"/>
+          <w:shd w:val="clear" w:color="auto" w:fill="FFFFFF"/>
+        </w:rPr>
+        <w:t>továbbfejlesztési</w:t>
+      </w:r>
+      <w:proofErr w:type="spellEnd"/>
+      <w:r>
+        <w:rPr>
+          <w:rFonts w:cs="Times New Roman"/>
+          <w:color w:val="0D0D0D"/>
+          <w:shd w:val="clear" w:color="auto" w:fill="FFFFFF"/>
+        </w:rPr>
+        <w:t xml:space="preserve"> lehetőségekre. A fejlesztés során fontos figyelembe venni a felhasználói igényeket és visszajelzéseket, valamint az alkalmazás hosszú távú céljait és stratégiáját.</w:t>
       </w:r>
     </w:p>
     <w:p>
@@ -5656,39 +6497,7 @@
           <w:color w:val="0D0D0D"/>
           <w:shd w:val="clear" w:color="auto" w:fill="FFFFFF"/>
         </w:rPr>
-        <w:t xml:space="preserve">Az alkalmazás fejlesztése során mélyebb betekintést kaptam </w:t>
-      </w:r>
-      <w:r>
-        <w:rPr>
-          <w:rFonts w:cs="Times New Roman"/>
-          <w:color w:val="0D0D0D"/>
-          <w:shd w:val="clear" w:color="auto" w:fill="FFFFFF"/>
-        </w:rPr>
-        <w:t>főként a frontend technológiákba, ezáltal még több g</w:t>
-      </w:r>
-      <w:r>
-        <w:rPr>
-          <w:rFonts w:cs="Times New Roman"/>
-          <w:color w:val="0D0D0D"/>
-          <w:shd w:val="clear" w:color="auto" w:fill="FFFFFF"/>
-        </w:rPr>
-        <w:t>yakorlati tapasztalatot szereztem JavaScript, HTML, CSS</w:t>
-      </w:r>
-      <w:r>
-        <w:rPr>
-          <w:rFonts w:cs="Times New Roman"/>
-          <w:color w:val="0D0D0D"/>
-          <w:shd w:val="clear" w:color="auto" w:fill="FFFFFF"/>
-        </w:rPr>
-        <w:t xml:space="preserve"> nyelveken. </w:t>
-      </w:r>
-      <w:r>
-        <w:rPr>
-          <w:rFonts w:cs="Times New Roman"/>
-          <w:color w:val="0D0D0D"/>
-          <w:shd w:val="clear" w:color="auto" w:fill="FFFFFF"/>
-        </w:rPr>
-        <w:t>A projektmunka során feladatokat kellett megterveznem, ütemeznem és végrehajtanom a határidők betartása érdekében. Ezek a készségek hasznosak voltak az időmenedzsmentben és a hatékony munkavégzésben.</w:t>
+        <w:t>Az alkalmazás fejlesztése során mélyebb betekintést kaptam főként a frontend technológiákba, ezáltal még több gyakorlati tapasztalatot szereztem JavaScript, HTML, CSS nyelveken. A projektmunka során feladatokat kellett megterveznem, ütemeznem és végrehajtanom a határidők betartása érdekében. Ezek a készségek hasznosak voltak az időmenedzsmentben és a hatékony munkavégzésben.</w:t>
       </w:r>
     </w:p>
     <w:p>
@@ -5708,23 +6517,43 @@
           <w:color w:val="0D0D0D"/>
           <w:shd w:val="clear" w:color="auto" w:fill="FFFFFF"/>
         </w:rPr>
-        <w:t>Számos kihívással szembesültem az alkalmazás fejlesztése során, és meg kellett találnom a megfelelő megoldásokat. Ezáltal fejlődött a problémamegoldó készségem és a kreativitásom.</w:t>
-      </w:r>
-      <w:r>
-        <w:rPr>
-          <w:rFonts w:cs="Times New Roman"/>
-          <w:color w:val="0D0D0D"/>
-          <w:shd w:val="clear" w:color="auto" w:fill="FFFFFF"/>
-        </w:rPr>
-        <w:t xml:space="preserve"> </w:t>
-      </w:r>
-      <w:r>
-        <w:rPr>
-          <w:rFonts w:cs="Times New Roman"/>
-          <w:color w:val="0D0D0D"/>
-          <w:shd w:val="clear" w:color="auto" w:fill="FFFFFF"/>
-        </w:rPr>
-        <w:t>Egyedül dolgozva minden döntést magamnak kellett meghoznom, ami segített abban, hogy magabiztosabban döntsek és hatékonyabban cselekedjek.</w:t>
+        <w:t xml:space="preserve">Számos kihívással szembesültem az alkalmazás fejlesztése során, és meg kellett találnom a megfelelő megoldásokat. Ezáltal fejlődött a </w:t>
+      </w:r>
+      <w:proofErr w:type="gramStart"/>
+      <w:r>
+        <w:rPr>
+          <w:rFonts w:cs="Times New Roman"/>
+          <w:color w:val="0D0D0D"/>
+          <w:shd w:val="clear" w:color="auto" w:fill="FFFFFF"/>
+        </w:rPr>
+        <w:t>probléma</w:t>
+      </w:r>
+      <w:proofErr w:type="gramEnd"/>
+      <w:r>
+        <w:rPr>
+          <w:rFonts w:cs="Times New Roman"/>
+          <w:color w:val="0D0D0D"/>
+          <w:shd w:val="clear" w:color="auto" w:fill="FFFFFF"/>
+        </w:rPr>
+        <w:t xml:space="preserve">megoldó készségem és a kreativitásom. Egyedül dolgozva minden döntést magamnak kellett meghoznom, ami segített abban, hogy magabiztosabban </w:t>
+      </w:r>
+      <w:proofErr w:type="spellStart"/>
+      <w:r>
+        <w:rPr>
+          <w:rFonts w:cs="Times New Roman"/>
+          <w:color w:val="0D0D0D"/>
+          <w:shd w:val="clear" w:color="auto" w:fill="FFFFFF"/>
+        </w:rPr>
+        <w:t>döntsek</w:t>
+      </w:r>
+      <w:proofErr w:type="spellEnd"/>
+      <w:r>
+        <w:rPr>
+          <w:rFonts w:cs="Times New Roman"/>
+          <w:color w:val="0D0D0D"/>
+          <w:shd w:val="clear" w:color="auto" w:fill="FFFFFF"/>
+        </w:rPr>
+        <w:t xml:space="preserve"> és hatékonyabban cselekedjek.</w:t>
       </w:r>
     </w:p>
     <w:p>
@@ -5744,8 +6573,16 @@
           <w:color w:val="0D0D0D"/>
           <w:shd w:val="clear" w:color="auto" w:fill="FFFFFF"/>
         </w:rPr>
+        <w:t xml:space="preserve">Az elkészített projektmunka hatására nemcsak technikai és szakmai szempontból fejlődtem, hanem személyesen is megerősödtem. Megtapasztaltam, hogy milyen érzés egy projekt teljes egészében az én kezem alatt megszületik, és mennyi energiát és munkát igényel </w:t>
+      </w:r>
+      <w:r>
+        <w:rPr>
+          <w:rFonts w:cs="Times New Roman"/>
+          <w:color w:val="0D0D0D"/>
+          <w:shd w:val="clear" w:color="auto" w:fill="FFFFFF"/>
+        </w:rPr>
         <w:lastRenderedPageBreak/>
-        <w:t>Az elkészített projektmunka hatására nemcsak technikai és szakmai szempontból fejlődtem, hanem személyesen is megerősödtem. Megtapasztaltam, hogy milyen érzés egy projekt teljes egészében az én kezem alatt megszületik, és mennyi energiát és munkát igényel egy ilyen vállalkozás. A projektmunka elvégzése azt mutatta meg számomra, hogy képes vagyok önállóan dolgozni és megbirkózni a kihívásokkal, ami önbizalmat adott a jövőbeli projektekhez és feladatokhoz.</w:t>
+        <w:t>egy ilyen vállalkozás. A projektmunka elvégzése azt mutatta meg számomra, hogy képes vagyok önállóan dolgozni és megbirkózni a kihívásokkal, ami önbizalmat adott a jövőbeli projektekhez és feladatokhoz.</w:t>
       </w:r>
     </w:p>
     <w:p>
@@ -5804,7 +6641,25 @@
           <w:b/>
           <w:sz w:val="32"/>
         </w:rPr>
-        <w:t>Baranya Megyei SzC Radnóti Miklós Közgazdasági Technikum</w:t>
+        <w:t xml:space="preserve">Baranya Megyei </w:t>
+      </w:r>
+      <w:proofErr w:type="spellStart"/>
+      <w:r>
+        <w:rPr>
+          <w:rFonts w:cs="Times New Roman"/>
+          <w:b/>
+          <w:sz w:val="32"/>
+        </w:rPr>
+        <w:t>SzC</w:t>
+      </w:r>
+      <w:proofErr w:type="spellEnd"/>
+      <w:r>
+        <w:rPr>
+          <w:rFonts w:cs="Times New Roman"/>
+          <w:b/>
+          <w:sz w:val="32"/>
+        </w:rPr>
+        <w:t xml:space="preserve"> Radnóti Miklós Közgazdasági Technikum</w:t>
       </w:r>
     </w:p>
     <w:p>
@@ -5849,12 +6704,21 @@
         </w:rPr>
         <w:t xml:space="preserve">: </w:t>
       </w:r>
+      <w:proofErr w:type="spellStart"/>
       <w:r>
         <w:rPr>
           <w:rFonts w:cs="Times New Roman"/>
           <w:sz w:val="28"/>
         </w:rPr>
-        <w:t>Szeidl Ferenc</w:t>
+        <w:t>Szeidl</w:t>
+      </w:r>
+      <w:proofErr w:type="spellEnd"/>
+      <w:r>
+        <w:rPr>
+          <w:rFonts w:cs="Times New Roman"/>
+          <w:sz w:val="28"/>
+        </w:rPr>
+        <w:t xml:space="preserve"> Ferenc</w:t>
       </w:r>
     </w:p>
     <w:p>
@@ -5942,6 +6806,7 @@
         <w:docPartUnique/>
       </w:docPartObj>
     </w:sdtPr>
+    <w:sdtEndPr/>
     <w:sdtContent>
       <w:p>
         <w:pPr>
@@ -5961,7 +6826,7 @@
           <w:rPr>
             <w:noProof/>
           </w:rPr>
-          <w:t>8</w:t>
+          <w:t>12</w:t>
         </w:r>
         <w:r>
           <w:fldChar w:fldCharType="end"/>
